--- a/Documents/Final Reports/02. Software Project Management Plan.docx
+++ b/Documents/Final Reports/02. Software Project Management Plan.docx
@@ -30,7 +30,7 @@
           <w:noProof/>
         </w:rPr>
         <w:drawing>
-          <wp:inline distT="0" distB="0" distL="0" distR="0" wp14:anchorId="2DB34C61" wp14:editId="5285FDE1">
+          <wp:inline distT="0" distB="0" distL="0" distR="0" wp14:anchorId="07B45E38" wp14:editId="2D8F502E">
             <wp:extent cx="3080239" cy="807522"/>
             <wp:effectExtent l="0" t="0" r="6350" b="0"/>
             <wp:docPr id="30" name="Picture 30"/>
@@ -45,7 +45,7 @@
                     <pic:cNvPicPr/>
                   </pic:nvPicPr>
                   <pic:blipFill>
-                    <a:blip r:embed="rId6" cstate="print">
+                    <a:blip r:embed="rId8" cstate="print">
                       <a:extLst>
                         <a:ext uri="{28A0092B-C50C-407E-A947-70E740481C1C}">
                           <a14:useLocalDpi xmlns:a14="http://schemas.microsoft.com/office/drawing/2010/main" val="0"/>
@@ -146,6 +146,48 @@
         <w:pStyle w:val="NormalT"/>
         <w:jc w:val="center"/>
         <w:rPr>
+          <w:rFonts w:ascii="Times New Roman" w:hAnsi="Times New Roman" w:cs="Times New Roman"/>
+          <w:b/>
+          <w:color w:val="525252" w:themeColor="accent3" w:themeShade="80"/>
+          <w:sz w:val="56"/>
+          <w:szCs w:val="56"/>
+        </w:rPr>
+      </w:pPr>
+    </w:p>
+    <w:p>
+      <w:pPr>
+        <w:jc w:val="center"/>
+        <w:rPr>
+          <w:rFonts w:ascii="Cambria" w:hAnsi="Cambria"/>
+          <w:b/>
+          <w:sz w:val="72"/>
+          <w:szCs w:val="72"/>
+        </w:rPr>
+      </w:pPr>
+      <w:r>
+        <w:rPr>
+          <w:rFonts w:ascii="Cambria" w:hAnsi="Cambria"/>
+          <w:b/>
+          <w:sz w:val="72"/>
+          <w:szCs w:val="72"/>
+        </w:rPr>
+        <w:t xml:space="preserve">Software </w:t>
+      </w:r>
+      <w:r>
+        <w:rPr>
+          <w:rFonts w:ascii="Cambria" w:hAnsi="Cambria"/>
+          <w:b/>
+          <w:sz w:val="72"/>
+          <w:szCs w:val="72"/>
+        </w:rPr>
+        <w:t>Project Management Plan</w:t>
+      </w:r>
+    </w:p>
+    <w:p>
+      <w:pPr>
+        <w:pStyle w:val="NormalT"/>
+        <w:jc w:val="center"/>
+        <w:rPr>
           <w:rFonts w:ascii="Cambria" w:hAnsi="Cambria" w:cs="Times New Roman"/>
           <w:b/>
           <w:color w:val="525252" w:themeColor="accent3" w:themeShade="80"/>
@@ -169,573 +211,50 @@
         <w:pStyle w:val="NormalT"/>
         <w:jc w:val="center"/>
         <w:rPr>
-          <w:rFonts w:ascii="Times New Roman" w:hAnsi="Times New Roman" w:cs="Times New Roman"/>
+          <w:rFonts w:ascii="Cambria" w:hAnsi="Cambria" w:cs="Times New Roman"/>
           <w:b/>
           <w:color w:val="525252" w:themeColor="accent3" w:themeShade="80"/>
-          <w:sz w:val="56"/>
-          <w:szCs w:val="56"/>
-        </w:rPr>
-      </w:pPr>
-    </w:p>
-    <w:tbl>
-      <w:tblPr>
-        <w:tblStyle w:val="GridTable4-Accent31"/>
-        <w:tblW w:w="0" w:type="auto"/>
-        <w:jc w:val="center"/>
-        <w:tblLook w:val="06A0" w:firstRow="1" w:lastRow="0" w:firstColumn="1" w:lastColumn="0" w:noHBand="1" w:noVBand="1"/>
-      </w:tblPr>
-      <w:tblGrid>
-        <w:gridCol w:w="2790"/>
-        <w:gridCol w:w="3330"/>
-        <w:gridCol w:w="2054"/>
-      </w:tblGrid>
-      <w:tr>
-        <w:trPr>
-          <w:cnfStyle w:val="100000000000" w:firstRow="1" w:lastRow="0" w:firstColumn="0" w:lastColumn="0" w:oddVBand="0" w:evenVBand="0" w:oddHBand="0" w:evenHBand="0" w:firstRowFirstColumn="0" w:firstRowLastColumn="0" w:lastRowFirstColumn="0" w:lastRowLastColumn="0"/>
-          <w:trHeight w:val="584"/>
-          <w:jc w:val="center"/>
-        </w:trPr>
-        <w:tc>
-          <w:tcPr>
-            <w:cnfStyle w:val="001000000000" w:firstRow="0" w:lastRow="0" w:firstColumn="1" w:lastColumn="0" w:oddVBand="0" w:evenVBand="0" w:oddHBand="0" w:evenHBand="0" w:firstRowFirstColumn="0" w:firstRowLastColumn="0" w:lastRowFirstColumn="0" w:lastRowLastColumn="0"/>
-            <w:tcW w:w="8174" w:type="dxa"/>
-            <w:gridSpan w:val="3"/>
-          </w:tcPr>
-          <w:p>
-            <w:pPr>
-              <w:spacing w:before="240" w:line="360" w:lineRule="auto"/>
-              <w:jc w:val="center"/>
-              <w:rPr>
-                <w:rFonts w:ascii="Calibri Light" w:eastAsia="SimSun" w:hAnsi="Calibri Light" w:cs="Times New Roman"/>
-                <w:color w:val="F07F09"/>
-                <w:spacing w:val="-7"/>
-                <w:sz w:val="30"/>
-                <w:szCs w:val="30"/>
-              </w:rPr>
-            </w:pPr>
-            <w:r>
-              <w:rPr>
-                <w:rFonts w:ascii="Calibri" w:eastAsia="SimSun" w:hAnsi="Calibri" w:cs="Arial"/>
-                <w:sz w:val="30"/>
-                <w:szCs w:val="30"/>
-              </w:rPr>
-              <w:t>HOWE</w:t>
-            </w:r>
-            <w:r>
-              <w:rPr>
-                <w:rFonts w:ascii="Calibri" w:eastAsia="SimSun" w:hAnsi="Calibri" w:cs="Arial"/>
-                <w:sz w:val="30"/>
-                <w:szCs w:val="30"/>
-              </w:rPr>
-              <w:t xml:space="preserve"> Team</w:t>
-            </w:r>
-          </w:p>
-        </w:tc>
-      </w:tr>
-      <w:tr>
-        <w:trPr>
-          <w:trHeight w:val="458"/>
-          <w:jc w:val="center"/>
-        </w:trPr>
-        <w:tc>
-          <w:tcPr>
-            <w:cnfStyle w:val="001000000000" w:firstRow="0" w:lastRow="0" w:firstColumn="1" w:lastColumn="0" w:oddVBand="0" w:evenVBand="0" w:oddHBand="0" w:evenHBand="0" w:firstRowFirstColumn="0" w:firstRowLastColumn="0" w:lastRowFirstColumn="0" w:lastRowLastColumn="0"/>
-            <w:tcW w:w="2790" w:type="dxa"/>
-            <w:vMerge w:val="restart"/>
-          </w:tcPr>
-          <w:p>
-            <w:pPr>
-              <w:jc w:val="center"/>
-              <w:rPr>
-                <w:rFonts w:ascii="Calibri" w:eastAsia="SimSun" w:hAnsi="Calibri" w:cs="Arial"/>
-                <w:sz w:val="26"/>
-                <w:szCs w:val="26"/>
-              </w:rPr>
-            </w:pPr>
-          </w:p>
-          <w:p>
-            <w:pPr>
-              <w:jc w:val="center"/>
-              <w:rPr>
-                <w:rFonts w:ascii="Calibri" w:eastAsia="SimSun" w:hAnsi="Calibri" w:cs="Arial"/>
-                <w:sz w:val="26"/>
-                <w:szCs w:val="26"/>
-              </w:rPr>
-            </w:pPr>
-          </w:p>
-          <w:p>
-            <w:pPr>
-              <w:jc w:val="center"/>
-              <w:rPr>
-                <w:rFonts w:ascii="Calibri" w:eastAsia="SimSun" w:hAnsi="Calibri" w:cs="Arial"/>
-                <w:sz w:val="26"/>
-                <w:szCs w:val="26"/>
-              </w:rPr>
-            </w:pPr>
-            <w:r>
-              <w:rPr>
-                <w:rFonts w:ascii="Calibri" w:eastAsia="SimSun" w:hAnsi="Calibri" w:cs="Arial"/>
-                <w:sz w:val="26"/>
-                <w:szCs w:val="26"/>
-              </w:rPr>
-              <w:t>Group members</w:t>
-            </w:r>
-          </w:p>
-        </w:tc>
-        <w:tc>
-          <w:tcPr>
-            <w:tcW w:w="3330" w:type="dxa"/>
-          </w:tcPr>
-          <w:p>
-            <w:pPr>
-              <w:jc w:val="both"/>
-              <w:cnfStyle w:val="000000000000" w:firstRow="0" w:lastRow="0" w:firstColumn="0" w:lastColumn="0" w:oddVBand="0" w:evenVBand="0" w:oddHBand="0" w:evenHBand="0" w:firstRowFirstColumn="0" w:firstRowLastColumn="0" w:lastRowFirstColumn="0" w:lastRowLastColumn="0"/>
-              <w:rPr>
-                <w:rFonts w:ascii="Calibri" w:eastAsia="SimSun" w:hAnsi="Calibri" w:cs="Arial"/>
-                <w:sz w:val="26"/>
-                <w:szCs w:val="26"/>
-              </w:rPr>
-            </w:pPr>
-            <w:r>
-              <w:rPr>
-                <w:rFonts w:ascii="Calibri" w:eastAsia="SimSun" w:hAnsi="Calibri" w:cs="Arial"/>
-                <w:sz w:val="26"/>
-                <w:szCs w:val="26"/>
-              </w:rPr>
-              <w:t>Nguyen Viet Hung</w:t>
-            </w:r>
-          </w:p>
-        </w:tc>
-        <w:tc>
-          <w:tcPr>
-            <w:tcW w:w="2054" w:type="dxa"/>
-          </w:tcPr>
-          <w:p>
-            <w:pPr>
-              <w:jc w:val="both"/>
-              <w:cnfStyle w:val="000000000000" w:firstRow="0" w:lastRow="0" w:firstColumn="0" w:lastColumn="0" w:oddVBand="0" w:evenVBand="0" w:oddHBand="0" w:evenHBand="0" w:firstRowFirstColumn="0" w:firstRowLastColumn="0" w:lastRowFirstColumn="0" w:lastRowLastColumn="0"/>
-              <w:rPr>
-                <w:rFonts w:ascii="Calibri" w:eastAsia="SimSun" w:hAnsi="Calibri" w:cs="Arial"/>
-                <w:sz w:val="26"/>
-                <w:szCs w:val="26"/>
-                <w:lang w:val="vi-VN"/>
-              </w:rPr>
-            </w:pPr>
-            <w:r>
-              <w:rPr>
-                <w:rFonts w:ascii="Calibri" w:eastAsia="SimSun" w:hAnsi="Calibri" w:cs="Arial"/>
-                <w:sz w:val="26"/>
-                <w:szCs w:val="26"/>
-              </w:rPr>
-              <w:t>SE03577</w:t>
-            </w:r>
-          </w:p>
-        </w:tc>
-      </w:tr>
-      <w:tr>
-        <w:trPr>
-          <w:trHeight w:val="458"/>
-          <w:jc w:val="center"/>
-        </w:trPr>
-        <w:tc>
-          <w:tcPr>
-            <w:cnfStyle w:val="001000000000" w:firstRow="0" w:lastRow="0" w:firstColumn="1" w:lastColumn="0" w:oddVBand="0" w:evenVBand="0" w:oddHBand="0" w:evenHBand="0" w:firstRowFirstColumn="0" w:firstRowLastColumn="0" w:lastRowFirstColumn="0" w:lastRowLastColumn="0"/>
-            <w:tcW w:w="2790" w:type="dxa"/>
-            <w:vMerge/>
-          </w:tcPr>
-          <w:p>
-            <w:pPr>
-              <w:jc w:val="both"/>
-              <w:rPr>
-                <w:rFonts w:ascii="Calibri" w:eastAsia="SimSun" w:hAnsi="Calibri" w:cs="Arial"/>
-                <w:sz w:val="26"/>
-                <w:szCs w:val="26"/>
-              </w:rPr>
-            </w:pPr>
-          </w:p>
-        </w:tc>
-        <w:tc>
-          <w:tcPr>
-            <w:tcW w:w="3330" w:type="dxa"/>
-          </w:tcPr>
-          <w:p>
-            <w:pPr>
-              <w:jc w:val="both"/>
-              <w:cnfStyle w:val="000000000000" w:firstRow="0" w:lastRow="0" w:firstColumn="0" w:lastColumn="0" w:oddVBand="0" w:evenVBand="0" w:oddHBand="0" w:evenHBand="0" w:firstRowFirstColumn="0" w:firstRowLastColumn="0" w:lastRowFirstColumn="0" w:lastRowLastColumn="0"/>
-              <w:rPr>
-                <w:rFonts w:ascii="Calibri" w:eastAsia="SimSun" w:hAnsi="Calibri" w:cs="Arial"/>
-                <w:sz w:val="26"/>
-                <w:szCs w:val="26"/>
-              </w:rPr>
-            </w:pPr>
-            <w:r>
-              <w:rPr>
-                <w:rFonts w:ascii="Calibri" w:eastAsia="SimSun" w:hAnsi="Calibri" w:cs="Arial"/>
-                <w:sz w:val="26"/>
-                <w:szCs w:val="26"/>
-              </w:rPr>
-              <w:t>Vu Tran Hoang</w:t>
-            </w:r>
-          </w:p>
-        </w:tc>
-        <w:tc>
-          <w:tcPr>
-            <w:tcW w:w="2054" w:type="dxa"/>
-          </w:tcPr>
-          <w:p>
-            <w:pPr>
-              <w:jc w:val="both"/>
-              <w:cnfStyle w:val="000000000000" w:firstRow="0" w:lastRow="0" w:firstColumn="0" w:lastColumn="0" w:oddVBand="0" w:evenVBand="0" w:oddHBand="0" w:evenHBand="0" w:firstRowFirstColumn="0" w:firstRowLastColumn="0" w:lastRowFirstColumn="0" w:lastRowLastColumn="0"/>
-              <w:rPr>
-                <w:rFonts w:ascii="Calibri" w:eastAsia="SimSun" w:hAnsi="Calibri" w:cs="Arial"/>
-                <w:sz w:val="26"/>
-                <w:szCs w:val="26"/>
-              </w:rPr>
-            </w:pPr>
-            <w:r>
-              <w:rPr>
-                <w:rFonts w:ascii="Calibri" w:eastAsia="SimSun" w:hAnsi="Calibri" w:cs="Arial"/>
-                <w:sz w:val="26"/>
-                <w:szCs w:val="26"/>
-              </w:rPr>
-              <w:t>SE03931</w:t>
-            </w:r>
-          </w:p>
-        </w:tc>
-      </w:tr>
-      <w:tr>
-        <w:trPr>
-          <w:trHeight w:val="474"/>
-          <w:jc w:val="center"/>
-        </w:trPr>
-        <w:tc>
-          <w:tcPr>
-            <w:cnfStyle w:val="001000000000" w:firstRow="0" w:lastRow="0" w:firstColumn="1" w:lastColumn="0" w:oddVBand="0" w:evenVBand="0" w:oddHBand="0" w:evenHBand="0" w:firstRowFirstColumn="0" w:firstRowLastColumn="0" w:lastRowFirstColumn="0" w:lastRowLastColumn="0"/>
-            <w:tcW w:w="2790" w:type="dxa"/>
-            <w:vMerge/>
-          </w:tcPr>
-          <w:p>
-            <w:pPr>
-              <w:jc w:val="both"/>
-              <w:rPr>
-                <w:rFonts w:ascii="Calibri" w:eastAsia="SimSun" w:hAnsi="Calibri" w:cs="Arial"/>
-                <w:sz w:val="26"/>
-                <w:szCs w:val="26"/>
-              </w:rPr>
-            </w:pPr>
-          </w:p>
-        </w:tc>
-        <w:tc>
-          <w:tcPr>
-            <w:tcW w:w="3330" w:type="dxa"/>
-          </w:tcPr>
-          <w:p>
-            <w:pPr>
-              <w:jc w:val="both"/>
-              <w:cnfStyle w:val="000000000000" w:firstRow="0" w:lastRow="0" w:firstColumn="0" w:lastColumn="0" w:oddVBand="0" w:evenVBand="0" w:oddHBand="0" w:evenHBand="0" w:firstRowFirstColumn="0" w:firstRowLastColumn="0" w:lastRowFirstColumn="0" w:lastRowLastColumn="0"/>
-              <w:rPr>
-                <w:rFonts w:ascii="Calibri" w:eastAsia="SimSun" w:hAnsi="Calibri" w:cs="Arial"/>
-                <w:sz w:val="26"/>
-                <w:szCs w:val="26"/>
-              </w:rPr>
-            </w:pPr>
-            <w:r>
-              <w:rPr>
-                <w:rFonts w:ascii="Calibri" w:eastAsia="SimSun" w:hAnsi="Calibri" w:cs="Arial"/>
-                <w:sz w:val="26"/>
-                <w:szCs w:val="26"/>
-              </w:rPr>
-              <w:t>Dang Cong Son</w:t>
-            </w:r>
-          </w:p>
-        </w:tc>
-        <w:tc>
-          <w:tcPr>
-            <w:tcW w:w="2054" w:type="dxa"/>
-          </w:tcPr>
-          <w:p>
-            <w:pPr>
-              <w:jc w:val="both"/>
-              <w:cnfStyle w:val="000000000000" w:firstRow="0" w:lastRow="0" w:firstColumn="0" w:lastColumn="0" w:oddVBand="0" w:evenVBand="0" w:oddHBand="0" w:evenHBand="0" w:firstRowFirstColumn="0" w:firstRowLastColumn="0" w:lastRowFirstColumn="0" w:lastRowLastColumn="0"/>
-              <w:rPr>
-                <w:rFonts w:ascii="Calibri" w:eastAsia="SimSun" w:hAnsi="Calibri" w:cs="Arial"/>
-                <w:sz w:val="26"/>
-                <w:szCs w:val="26"/>
-              </w:rPr>
-            </w:pPr>
-            <w:r>
-              <w:rPr>
-                <w:rFonts w:ascii="Calibri" w:eastAsia="SimSun" w:hAnsi="Calibri" w:cs="Arial"/>
-                <w:sz w:val="26"/>
-                <w:szCs w:val="26"/>
-              </w:rPr>
-              <w:t>SE03564</w:t>
-            </w:r>
-          </w:p>
-        </w:tc>
-      </w:tr>
-      <w:tr>
-        <w:trPr>
-          <w:trHeight w:val="458"/>
-          <w:jc w:val="center"/>
-        </w:trPr>
-        <w:tc>
-          <w:tcPr>
-            <w:cnfStyle w:val="001000000000" w:firstRow="0" w:lastRow="0" w:firstColumn="1" w:lastColumn="0" w:oddVBand="0" w:evenVBand="0" w:oddHBand="0" w:evenHBand="0" w:firstRowFirstColumn="0" w:firstRowLastColumn="0" w:lastRowFirstColumn="0" w:lastRowLastColumn="0"/>
-            <w:tcW w:w="2790" w:type="dxa"/>
-            <w:vMerge/>
-          </w:tcPr>
-          <w:p>
-            <w:pPr>
-              <w:jc w:val="both"/>
-              <w:rPr>
-                <w:rFonts w:ascii="Calibri" w:eastAsia="SimSun" w:hAnsi="Calibri" w:cs="Arial"/>
-                <w:sz w:val="26"/>
-                <w:szCs w:val="26"/>
-              </w:rPr>
-            </w:pPr>
-          </w:p>
-        </w:tc>
-        <w:tc>
-          <w:tcPr>
-            <w:tcW w:w="3330" w:type="dxa"/>
-          </w:tcPr>
-          <w:p>
-            <w:pPr>
-              <w:jc w:val="both"/>
-              <w:cnfStyle w:val="000000000000" w:firstRow="0" w:lastRow="0" w:firstColumn="0" w:lastColumn="0" w:oddVBand="0" w:evenVBand="0" w:oddHBand="0" w:evenHBand="0" w:firstRowFirstColumn="0" w:firstRowLastColumn="0" w:lastRowFirstColumn="0" w:lastRowLastColumn="0"/>
-              <w:rPr>
-                <w:rFonts w:ascii="Calibri" w:eastAsia="SimSun" w:hAnsi="Calibri" w:cs="Arial"/>
-                <w:sz w:val="26"/>
-                <w:szCs w:val="26"/>
-              </w:rPr>
-            </w:pPr>
-            <w:r>
-              <w:rPr>
-                <w:rFonts w:ascii="Calibri" w:eastAsia="SimSun" w:hAnsi="Calibri" w:cs="Arial"/>
-                <w:sz w:val="26"/>
-                <w:szCs w:val="26"/>
-              </w:rPr>
-              <w:t>Dang Duc Manh</w:t>
-            </w:r>
-          </w:p>
-        </w:tc>
-        <w:tc>
-          <w:tcPr>
-            <w:tcW w:w="2054" w:type="dxa"/>
-          </w:tcPr>
-          <w:p>
-            <w:pPr>
-              <w:jc w:val="both"/>
-              <w:cnfStyle w:val="000000000000" w:firstRow="0" w:lastRow="0" w:firstColumn="0" w:lastColumn="0" w:oddVBand="0" w:evenVBand="0" w:oddHBand="0" w:evenHBand="0" w:firstRowFirstColumn="0" w:firstRowLastColumn="0" w:lastRowFirstColumn="0" w:lastRowLastColumn="0"/>
-              <w:rPr>
-                <w:rFonts w:ascii="Calibri" w:eastAsia="SimSun" w:hAnsi="Calibri" w:cs="Arial"/>
-                <w:sz w:val="26"/>
-                <w:szCs w:val="26"/>
-                <w:lang w:val="vi-VN"/>
-              </w:rPr>
-            </w:pPr>
-            <w:r>
-              <w:rPr>
-                <w:rFonts w:ascii="Calibri" w:eastAsia="SimSun" w:hAnsi="Calibri" w:cs="Arial"/>
-                <w:sz w:val="26"/>
-                <w:szCs w:val="26"/>
-              </w:rPr>
-              <w:t>SE03539</w:t>
-            </w:r>
-          </w:p>
-        </w:tc>
-      </w:tr>
-      <w:tr>
-        <w:trPr>
-          <w:trHeight w:val="458"/>
-          <w:jc w:val="center"/>
-        </w:trPr>
-        <w:tc>
-          <w:tcPr>
-            <w:cnfStyle w:val="001000000000" w:firstRow="0" w:lastRow="0" w:firstColumn="1" w:lastColumn="0" w:oddVBand="0" w:evenVBand="0" w:oddHBand="0" w:evenHBand="0" w:firstRowFirstColumn="0" w:firstRowLastColumn="0" w:lastRowFirstColumn="0" w:lastRowLastColumn="0"/>
-            <w:tcW w:w="2790" w:type="dxa"/>
-            <w:vMerge/>
-          </w:tcPr>
-          <w:p>
-            <w:pPr>
-              <w:jc w:val="both"/>
-              <w:rPr>
-                <w:rFonts w:ascii="Calibri" w:eastAsia="SimSun" w:hAnsi="Calibri" w:cs="Arial"/>
-                <w:sz w:val="26"/>
-                <w:szCs w:val="26"/>
-              </w:rPr>
-            </w:pPr>
-          </w:p>
-        </w:tc>
-        <w:tc>
-          <w:tcPr>
-            <w:tcW w:w="3330" w:type="dxa"/>
-          </w:tcPr>
-          <w:p>
-            <w:pPr>
-              <w:jc w:val="both"/>
-              <w:cnfStyle w:val="000000000000" w:firstRow="0" w:lastRow="0" w:firstColumn="0" w:lastColumn="0" w:oddVBand="0" w:evenVBand="0" w:oddHBand="0" w:evenHBand="0" w:firstRowFirstColumn="0" w:firstRowLastColumn="0" w:lastRowFirstColumn="0" w:lastRowLastColumn="0"/>
-              <w:rPr>
-                <w:rFonts w:ascii="Calibri" w:eastAsia="SimSun" w:hAnsi="Calibri" w:cs="Arial"/>
-                <w:sz w:val="26"/>
-                <w:szCs w:val="26"/>
-              </w:rPr>
-            </w:pPr>
-            <w:r>
-              <w:rPr>
-                <w:rFonts w:ascii="Calibri" w:eastAsia="SimSun" w:hAnsi="Calibri" w:cs="Arial"/>
-                <w:sz w:val="26"/>
-                <w:szCs w:val="26"/>
-              </w:rPr>
-              <w:t>Tran Ba Quyen</w:t>
-            </w:r>
-          </w:p>
-        </w:tc>
-        <w:tc>
-          <w:tcPr>
-            <w:tcW w:w="2054" w:type="dxa"/>
-          </w:tcPr>
-          <w:p>
-            <w:pPr>
-              <w:jc w:val="both"/>
-              <w:cnfStyle w:val="000000000000" w:firstRow="0" w:lastRow="0" w:firstColumn="0" w:lastColumn="0" w:oddVBand="0" w:evenVBand="0" w:oddHBand="0" w:evenHBand="0" w:firstRowFirstColumn="0" w:firstRowLastColumn="0" w:lastRowFirstColumn="0" w:lastRowLastColumn="0"/>
-              <w:rPr>
-                <w:rFonts w:ascii="Calibri" w:eastAsia="SimSun" w:hAnsi="Calibri" w:cs="Arial"/>
-                <w:sz w:val="26"/>
-                <w:szCs w:val="26"/>
-              </w:rPr>
-            </w:pPr>
-            <w:r>
-              <w:rPr>
-                <w:rFonts w:ascii="Calibri" w:eastAsia="SimSun" w:hAnsi="Calibri" w:cs="Arial"/>
-                <w:sz w:val="26"/>
-                <w:szCs w:val="26"/>
-              </w:rPr>
-              <w:t>SE02724</w:t>
-            </w:r>
-          </w:p>
-        </w:tc>
-      </w:tr>
-      <w:tr>
-        <w:trPr>
-          <w:trHeight w:val="458"/>
-          <w:jc w:val="center"/>
-        </w:trPr>
-        <w:tc>
-          <w:tcPr>
-            <w:cnfStyle w:val="001000000000" w:firstRow="0" w:lastRow="0" w:firstColumn="1" w:lastColumn="0" w:oddVBand="0" w:evenVBand="0" w:oddHBand="0" w:evenHBand="0" w:firstRowFirstColumn="0" w:firstRowLastColumn="0" w:lastRowFirstColumn="0" w:lastRowLastColumn="0"/>
-            <w:tcW w:w="2790" w:type="dxa"/>
-          </w:tcPr>
-          <w:p>
-            <w:pPr>
-              <w:jc w:val="center"/>
-              <w:rPr>
-                <w:rFonts w:ascii="Calibri" w:eastAsia="SimSun" w:hAnsi="Calibri" w:cs="Arial"/>
-                <w:sz w:val="26"/>
-                <w:szCs w:val="26"/>
-              </w:rPr>
-            </w:pPr>
-            <w:r>
-              <w:rPr>
-                <w:rFonts w:ascii="Calibri" w:eastAsia="SimSun" w:hAnsi="Calibri" w:cs="Arial"/>
-                <w:sz w:val="26"/>
-                <w:szCs w:val="26"/>
-              </w:rPr>
-              <w:t>Supervisor</w:t>
-            </w:r>
-          </w:p>
-        </w:tc>
-        <w:tc>
-          <w:tcPr>
-            <w:tcW w:w="5384" w:type="dxa"/>
-            <w:gridSpan w:val="2"/>
-          </w:tcPr>
-          <w:p>
-            <w:pPr>
-              <w:jc w:val="center"/>
-              <w:cnfStyle w:val="000000000000" w:firstRow="0" w:lastRow="0" w:firstColumn="0" w:lastColumn="0" w:oddVBand="0" w:evenVBand="0" w:oddHBand="0" w:evenHBand="0" w:firstRowFirstColumn="0" w:firstRowLastColumn="0" w:lastRowFirstColumn="0" w:lastRowLastColumn="0"/>
-              <w:rPr>
-                <w:rFonts w:ascii="Calibri" w:eastAsia="SimSun" w:hAnsi="Calibri" w:cs="Arial"/>
-                <w:b/>
-                <w:sz w:val="26"/>
-                <w:szCs w:val="26"/>
-                <w:lang w:val="vi-VN"/>
-              </w:rPr>
-            </w:pPr>
-            <w:r>
-              <w:rPr>
-                <w:rFonts w:ascii="Calibri" w:eastAsia="SimSun" w:hAnsi="Calibri" w:cs="Arial"/>
-                <w:b/>
-                <w:sz w:val="26"/>
-                <w:szCs w:val="26"/>
-                <w:lang w:val="vi-VN"/>
-              </w:rPr>
-              <w:t>Mr.Phan Truong Lam</w:t>
-            </w:r>
-          </w:p>
-        </w:tc>
-      </w:tr>
-      <w:tr>
-        <w:trPr>
-          <w:trHeight w:val="458"/>
-          <w:jc w:val="center"/>
-        </w:trPr>
-        <w:tc>
-          <w:tcPr>
-            <w:cnfStyle w:val="001000000000" w:firstRow="0" w:lastRow="0" w:firstColumn="1" w:lastColumn="0" w:oddVBand="0" w:evenVBand="0" w:oddHBand="0" w:evenHBand="0" w:firstRowFirstColumn="0" w:firstRowLastColumn="0" w:lastRowFirstColumn="0" w:lastRowLastColumn="0"/>
-            <w:tcW w:w="2790" w:type="dxa"/>
-          </w:tcPr>
-          <w:p>
-            <w:pPr>
-              <w:jc w:val="center"/>
-              <w:rPr>
-                <w:rFonts w:ascii="Calibri" w:eastAsia="SimSun" w:hAnsi="Calibri" w:cs="Arial"/>
-                <w:sz w:val="26"/>
-                <w:szCs w:val="26"/>
-              </w:rPr>
-            </w:pPr>
-            <w:r>
-              <w:rPr>
-                <w:rFonts w:ascii="Calibri" w:eastAsia="SimSun" w:hAnsi="Calibri" w:cs="Arial"/>
-                <w:sz w:val="26"/>
-                <w:szCs w:val="26"/>
-              </w:rPr>
-              <w:t>Capstone Project Code</w:t>
-            </w:r>
-          </w:p>
-        </w:tc>
-        <w:tc>
-          <w:tcPr>
-            <w:tcW w:w="5384" w:type="dxa"/>
-            <w:gridSpan w:val="2"/>
-          </w:tcPr>
-          <w:p>
-            <w:pPr>
-              <w:jc w:val="center"/>
-              <w:cnfStyle w:val="000000000000" w:firstRow="0" w:lastRow="0" w:firstColumn="0" w:lastColumn="0" w:oddVBand="0" w:evenVBand="0" w:oddHBand="0" w:evenHBand="0" w:firstRowFirstColumn="0" w:firstRowLastColumn="0" w:lastRowFirstColumn="0" w:lastRowLastColumn="0"/>
-              <w:rPr>
-                <w:rFonts w:ascii="Calibri" w:eastAsia="SimSun" w:hAnsi="Calibri" w:cs="Arial"/>
-                <w:b/>
-                <w:sz w:val="26"/>
-                <w:szCs w:val="26"/>
-              </w:rPr>
-            </w:pPr>
-            <w:r>
-              <w:rPr>
-                <w:rFonts w:ascii="Calibri" w:eastAsia="SimSun" w:hAnsi="Calibri" w:cs="Arial"/>
-                <w:b/>
-                <w:sz w:val="26"/>
-                <w:szCs w:val="26"/>
-              </w:rPr>
-              <w:t>HOWE</w:t>
-            </w:r>
-          </w:p>
-        </w:tc>
-        <w:bookmarkStart w:id="0" w:name="_GoBack"/>
-        <w:bookmarkEnd w:id="0"/>
-      </w:tr>
-    </w:tbl>
+          <w:sz w:val="24"/>
+          <w:szCs w:val="24"/>
+        </w:rPr>
+      </w:pPr>
+      <w:r>
+        <w:rPr>
+          <w:rFonts w:ascii="Cambria" w:hAnsi="Cambria" w:cs="Times New Roman"/>
+          <w:b/>
+          <w:color w:val="525252" w:themeColor="accent3" w:themeShade="80"/>
+          <w:sz w:val="24"/>
+          <w:szCs w:val="24"/>
+        </w:rPr>
+        <w:t>Document Code: HOWE_</w:t>
+      </w:r>
+      <w:r>
+        <w:rPr>
+          <w:rFonts w:ascii="Cambria" w:hAnsi="Cambria" w:cs="Times New Roman"/>
+          <w:b/>
+          <w:color w:val="525252" w:themeColor="accent3" w:themeShade="80"/>
+          <w:sz w:val="24"/>
+          <w:szCs w:val="24"/>
+        </w:rPr>
+        <w:t>SPMP</w:t>
+      </w:r>
+      <w:r>
+        <w:rPr>
+          <w:rFonts w:ascii="Cambria" w:hAnsi="Cambria" w:cs="Times New Roman"/>
+          <w:b/>
+          <w:color w:val="525252" w:themeColor="accent3" w:themeShade="80"/>
+          <w:sz w:val="24"/>
+          <w:szCs w:val="24"/>
+        </w:rPr>
+        <w:t xml:space="preserve"> – v1.0</w:t>
+      </w:r>
+    </w:p>
+    <w:p>
+      <w:bookmarkStart w:id="0" w:name="_GoBack"/>
+      <w:bookmarkEnd w:id="0"/>
+    </w:p>
+    <w:p/>
+    <w:p/>
     <w:p/>
     <w:p/>
     <w:p>
@@ -2906,7 +2425,7 @@
                     <pic:cNvPicPr/>
                   </pic:nvPicPr>
                   <pic:blipFill>
-                    <a:blip r:embed="rId7">
+                    <a:blip r:embed="rId9">
                       <a:extLst>
                         <a:ext uri="{28A0092B-C50C-407E-A947-70E740481C1C}">
                           <a14:useLocalDpi xmlns:a14="http://schemas.microsoft.com/office/drawing/2010/main" val="0"/>
@@ -3191,7 +2710,7 @@
                     <pic:cNvPicPr/>
                   </pic:nvPicPr>
                   <pic:blipFill>
-                    <a:blip r:embed="rId8">
+                    <a:blip r:embed="rId10">
                       <a:extLst>
                         <a:ext uri="{28A0092B-C50C-407E-A947-70E740481C1C}">
                           <a14:useLocalDpi xmlns:a14="http://schemas.microsoft.com/office/drawing/2010/main" val="0"/>
@@ -5763,7 +5282,7 @@
                     <pic:cNvPicPr/>
                   </pic:nvPicPr>
                   <pic:blipFill>
-                    <a:blip r:embed="rId9">
+                    <a:blip r:embed="rId11">
                       <a:extLst>
                         <a:ext uri="{28A0092B-C50C-407E-A947-70E740481C1C}">
                           <a14:useLocalDpi xmlns:a14="http://schemas.microsoft.com/office/drawing/2010/main" val="0"/>
@@ -11405,7 +10924,7 @@
       <w:pPr>
         <w:ind w:left="720"/>
       </w:pPr>
-      <w:hyperlink r:id="rId10" w:history="1">
+      <w:hyperlink r:id="rId12" w:history="1">
         <w:r>
           <w:rPr>
             <w:rStyle w:val="Hyperlink"/>
@@ -12270,8 +11789,8 @@
       </w:r>
     </w:p>
     <w:sectPr>
-      <w:headerReference w:type="default" r:id="rId11"/>
-      <w:footerReference w:type="default" r:id="rId12"/>
+      <w:headerReference w:type="default" r:id="rId13"/>
+      <w:footerReference w:type="default" r:id="rId14"/>
       <w:pgSz w:w="12240" w:h="15840"/>
       <w:pgMar w:top="1440" w:right="1440" w:bottom="1440" w:left="1440" w:header="720" w:footer="720" w:gutter="0"/>
       <w:cols w:space="720"/>
@@ -12280,6 +11799,31 @@
     </w:sectPr>
   </w:body>
 </w:document>
+</file>
+
+<file path=word/endnotes.xml><?xml version="1.0" encoding="utf-8"?>
+<w:endnotes xmlns:wpc="http://schemas.microsoft.com/office/word/2010/wordprocessingCanvas" xmlns:cx="http://schemas.microsoft.com/office/drawing/2014/chartex" xmlns:mc="http://schemas.openxmlformats.org/markup-compatibility/2006" xmlns:o="urn:schemas-microsoft-com:office:office" xmlns:r="http://schemas.openxmlformats.org/officeDocument/2006/relationships" xmlns:m="http://schemas.openxmlformats.org/officeDocument/2006/math" xmlns:v="urn:schemas-microsoft-com:vml" xmlns:wp14="http://schemas.microsoft.com/office/word/2010/wordprocessingDrawing" xmlns:wp="http://schemas.openxmlformats.org/drawingml/2006/wordprocessingDrawing" xmlns:w10="urn:schemas-microsoft-com:office:word" xmlns:w="http://schemas.openxmlformats.org/wordprocessingml/2006/main" xmlns:w14="http://schemas.microsoft.com/office/word/2010/wordml" xmlns:w15="http://schemas.microsoft.com/office/word/2012/wordml" xmlns:w16se="http://schemas.microsoft.com/office/word/2015/wordml/symex" xmlns:wpg="http://schemas.microsoft.com/office/word/2010/wordprocessingGroup" xmlns:wpi="http://schemas.microsoft.com/office/word/2010/wordprocessingInk" xmlns:wne="http://schemas.microsoft.com/office/word/2006/wordml" xmlns:wps="http://schemas.microsoft.com/office/word/2010/wordprocessingShape" mc:Ignorable="w14 w15 w16se wp14">
+  <w:endnote w:type="separator" w:id="-1">
+    <w:p>
+      <w:pPr>
+        <w:spacing w:after="0" w:line="240" w:lineRule="auto"/>
+      </w:pPr>
+      <w:r>
+        <w:separator/>
+      </w:r>
+    </w:p>
+  </w:endnote>
+  <w:endnote w:type="continuationSeparator" w:id="0">
+    <w:p>
+      <w:pPr>
+        <w:spacing w:after="0" w:line="240" w:lineRule="auto"/>
+      </w:pPr>
+      <w:r>
+        <w:continuationSeparator/>
+      </w:r>
+    </w:p>
+  </w:endnote>
+</w:endnotes>
 </file>
 
 <file path=word/footer1.xml><?xml version="1.0" encoding="utf-8"?>
@@ -12321,7 +11865,7 @@
           <w:rPr>
             <w:noProof/>
           </w:rPr>
-          <w:t>17</w:t>
+          <w:t>4</w:t>
         </w:r>
         <w:r>
           <w:rPr>
@@ -12340,6 +11884,31 @@
 </w:ftr>
 </file>
 
+<file path=word/footnotes.xml><?xml version="1.0" encoding="utf-8"?>
+<w:footnotes xmlns:wpc="http://schemas.microsoft.com/office/word/2010/wordprocessingCanvas" xmlns:cx="http://schemas.microsoft.com/office/drawing/2014/chartex" xmlns:mc="http://schemas.openxmlformats.org/markup-compatibility/2006" xmlns:o="urn:schemas-microsoft-com:office:office" xmlns:r="http://schemas.openxmlformats.org/officeDocument/2006/relationships" xmlns:m="http://schemas.openxmlformats.org/officeDocument/2006/math" xmlns:v="urn:schemas-microsoft-com:vml" xmlns:wp14="http://schemas.microsoft.com/office/word/2010/wordprocessingDrawing" xmlns:wp="http://schemas.openxmlformats.org/drawingml/2006/wordprocessingDrawing" xmlns:w10="urn:schemas-microsoft-com:office:word" xmlns:w="http://schemas.openxmlformats.org/wordprocessingml/2006/main" xmlns:w14="http://schemas.microsoft.com/office/word/2010/wordml" xmlns:w15="http://schemas.microsoft.com/office/word/2012/wordml" xmlns:w16se="http://schemas.microsoft.com/office/word/2015/wordml/symex" xmlns:wpg="http://schemas.microsoft.com/office/word/2010/wordprocessingGroup" xmlns:wpi="http://schemas.microsoft.com/office/word/2010/wordprocessingInk" xmlns:wne="http://schemas.microsoft.com/office/word/2006/wordml" xmlns:wps="http://schemas.microsoft.com/office/word/2010/wordprocessingShape" mc:Ignorable="w14 w15 w16se wp14">
+  <w:footnote w:type="separator" w:id="-1">
+    <w:p>
+      <w:pPr>
+        <w:spacing w:after="0" w:line="240" w:lineRule="auto"/>
+      </w:pPr>
+      <w:r>
+        <w:separator/>
+      </w:r>
+    </w:p>
+  </w:footnote>
+  <w:footnote w:type="continuationSeparator" w:id="0">
+    <w:p>
+      <w:pPr>
+        <w:spacing w:after="0" w:line="240" w:lineRule="auto"/>
+      </w:pPr>
+      <w:r>
+        <w:continuationSeparator/>
+      </w:r>
+    </w:p>
+  </w:footnote>
+</w:footnotes>
+</file>
+
 <file path=word/header1.xml><?xml version="1.0" encoding="utf-8"?>
 <w:hdr xmlns:wpc="http://schemas.microsoft.com/office/word/2010/wordprocessingCanvas" xmlns:cx="http://schemas.microsoft.com/office/drawing/2014/chartex" xmlns:mc="http://schemas.openxmlformats.org/markup-compatibility/2006" xmlns:o="urn:schemas-microsoft-com:office:office" xmlns:r="http://schemas.openxmlformats.org/officeDocument/2006/relationships" xmlns:m="http://schemas.openxmlformats.org/officeDocument/2006/math" xmlns:v="urn:schemas-microsoft-com:vml" xmlns:wp14="http://schemas.microsoft.com/office/word/2010/wordprocessingDrawing" xmlns:wp="http://schemas.openxmlformats.org/drawingml/2006/wordprocessingDrawing" xmlns:w10="urn:schemas-microsoft-com:office:word" xmlns:w="http://schemas.openxmlformats.org/wordprocessingml/2006/main" xmlns:w14="http://schemas.microsoft.com/office/word/2010/wordml" xmlns:w15="http://schemas.microsoft.com/office/word/2012/wordml" xmlns:w16se="http://schemas.microsoft.com/office/word/2015/wordml/symex" xmlns:wpg="http://schemas.microsoft.com/office/word/2010/wordprocessingGroup" xmlns:wpi="http://schemas.microsoft.com/office/word/2010/wordprocessingInk" xmlns:wne="http://schemas.microsoft.com/office/word/2006/wordml" xmlns:wps="http://schemas.microsoft.com/office/word/2010/wordprocessingShape" mc:Ignorable="w14 w15 w16se wp14">
   <w:p>
@@ -12347,10 +11916,7 @@
       <w:pStyle w:val="Header"/>
     </w:pPr>
     <w:r>
-      <w:t xml:space="preserve">   </w:t>
-    </w:r>
-    <w:r>
-      <w:t>Hotel Website</w:t>
+      <w:t xml:space="preserve">   Hotel Website</w:t>
     </w:r>
   </w:p>
   <w:p>
@@ -17323,7 +16889,7 @@
 </file>
 
 <file path=customXml/itemProps1.xml><?xml version="1.0" encoding="utf-8"?>
-<ds:datastoreItem xmlns:ds="http://schemas.openxmlformats.org/officeDocument/2006/customXml" ds:itemID="{1130BD85-D015-49B6-8608-40CB5A6294FA}">
+<ds:datastoreItem xmlns:ds="http://schemas.openxmlformats.org/officeDocument/2006/customXml" ds:itemID="{75240996-31C8-453C-817D-F94926C2EFF9}">
   <ds:schemaRefs>
     <ds:schemaRef ds:uri="http://schemas.openxmlformats.org/officeDocument/2006/bibliography"/>
   </ds:schemaRefs>

--- a/Documents/Final Reports/02. Software Project Management Plan.docx
+++ b/Documents/Final Reports/02. Software Project Management Plan.docx
@@ -171,16 +171,7 @@
           <w:sz w:val="72"/>
           <w:szCs w:val="72"/>
         </w:rPr>
-        <w:t xml:space="preserve">Software </w:t>
-      </w:r>
-      <w:r>
-        <w:rPr>
-          <w:rFonts w:ascii="Cambria" w:hAnsi="Cambria"/>
-          <w:b/>
-          <w:sz w:val="72"/>
-          <w:szCs w:val="72"/>
-        </w:rPr>
-        <w:t>Project Management Plan</w:t>
+        <w:t>Software Project Management Plan</w:t>
       </w:r>
     </w:p>
     <w:p>
@@ -226,33 +217,10 @@
           <w:sz w:val="24"/>
           <w:szCs w:val="24"/>
         </w:rPr>
-        <w:t>Document Code: HOWE_</w:t>
-      </w:r>
-      <w:r>
-        <w:rPr>
-          <w:rFonts w:ascii="Cambria" w:hAnsi="Cambria" w:cs="Times New Roman"/>
-          <w:b/>
-          <w:color w:val="525252" w:themeColor="accent3" w:themeShade="80"/>
-          <w:sz w:val="24"/>
-          <w:szCs w:val="24"/>
-        </w:rPr>
-        <w:t>SPMP</w:t>
-      </w:r>
-      <w:r>
-        <w:rPr>
-          <w:rFonts w:ascii="Cambria" w:hAnsi="Cambria" w:cs="Times New Roman"/>
-          <w:b/>
-          <w:color w:val="525252" w:themeColor="accent3" w:themeShade="80"/>
-          <w:sz w:val="24"/>
-          <w:szCs w:val="24"/>
-        </w:rPr>
-        <w:t xml:space="preserve"> – v1.0</w:t>
-      </w:r>
-    </w:p>
-    <w:p>
-      <w:bookmarkStart w:id="0" w:name="_GoBack"/>
-      <w:bookmarkEnd w:id="0"/>
-    </w:p>
+        <w:t>Document Code: HOWE_SPMP – v1.0</w:t>
+      </w:r>
+    </w:p>
+    <w:p/>
     <w:p/>
     <w:p/>
     <w:p/>
@@ -2343,7 +2311,7 @@
           <w:szCs w:val="32"/>
         </w:rPr>
       </w:pPr>
-      <w:bookmarkStart w:id="1" w:name="_Toc489479429"/>
+      <w:bookmarkStart w:id="0" w:name="_Toc489479429"/>
       <w:r>
         <w:rPr>
           <w:rFonts w:hint="eastAsia"/>
@@ -2369,7 +2337,7 @@
         </w:rPr>
         <w:t>セス</w:t>
       </w:r>
-      <w:bookmarkEnd w:id="1"/>
+      <w:bookmarkEnd w:id="0"/>
     </w:p>
     <w:p>
       <w:pPr>
@@ -2631,7 +2599,7 @@
           <w:szCs w:val="32"/>
         </w:rPr>
       </w:pPr>
-      <w:bookmarkStart w:id="2" w:name="_Toc489479430"/>
+      <w:bookmarkStart w:id="1" w:name="_Toc489479430"/>
       <w:r>
         <w:rPr>
           <w:rFonts w:hint="eastAsia"/>
@@ -2656,7 +2624,7 @@
         </w:rPr>
         <w:t>プロジェクト組織</w:t>
       </w:r>
-      <w:bookmarkEnd w:id="2"/>
+      <w:bookmarkEnd w:id="1"/>
     </w:p>
     <w:p>
       <w:pPr>
@@ -2666,7 +2634,7 @@
           <w:numId w:val="25"/>
         </w:numPr>
       </w:pPr>
-      <w:bookmarkStart w:id="3" w:name="_Toc489479431"/>
+      <w:bookmarkStart w:id="2" w:name="_Toc489479431"/>
       <w:r>
         <w:rPr>
           <w:rFonts w:hint="eastAsia"/>
@@ -2682,7 +2650,7 @@
         </w:rPr>
         <w:t>組織構造</w:t>
       </w:r>
-      <w:bookmarkEnd w:id="3"/>
+      <w:bookmarkEnd w:id="2"/>
       <w:r>
         <w:t xml:space="preserve"> </w:t>
       </w:r>
@@ -2780,7 +2748,7 @@
           <w:numId w:val="25"/>
         </w:numPr>
       </w:pPr>
-      <w:bookmarkStart w:id="4" w:name="_Toc489479432"/>
+      <w:bookmarkStart w:id="3" w:name="_Toc489479432"/>
       <w:r>
         <w:rPr>
           <w:rFonts w:hint="eastAsia"/>
@@ -2796,7 +2764,7 @@
         </w:rPr>
         <w:t>プロジェクトチーム</w:t>
       </w:r>
-      <w:bookmarkEnd w:id="4"/>
+      <w:bookmarkEnd w:id="3"/>
     </w:p>
     <w:tbl>
       <w:tblPr>
@@ -5183,7 +5151,7 @@
           <w:szCs w:val="32"/>
         </w:rPr>
       </w:pPr>
-      <w:bookmarkStart w:id="5" w:name="_Toc489479433"/>
+      <w:bookmarkStart w:id="4" w:name="_Toc489479433"/>
       <w:r>
         <w:rPr>
           <w:rFonts w:hint="eastAsia"/>
@@ -5200,7 +5168,7 @@
         </w:rPr>
         <w:t xml:space="preserve">　プロジェクトスケージュール</w:t>
       </w:r>
-      <w:bookmarkEnd w:id="5"/>
+      <w:bookmarkEnd w:id="4"/>
     </w:p>
     <w:p/>
     <w:p/>
@@ -5231,7 +5199,7 @@
           <w:szCs w:val="32"/>
         </w:rPr>
       </w:pPr>
-      <w:bookmarkStart w:id="6" w:name="_Toc489479434"/>
+      <w:bookmarkStart w:id="5" w:name="_Toc489479434"/>
       <w:r>
         <w:rPr>
           <w:sz w:val="32"/>
@@ -5248,7 +5216,7 @@
         </w:rPr>
         <w:t>打ち合わせ議事録</w:t>
       </w:r>
-      <w:bookmarkEnd w:id="6"/>
+      <w:bookmarkEnd w:id="5"/>
     </w:p>
     <w:p>
       <w:pPr>
@@ -5339,7 +5307,7 @@
           <w:szCs w:val="32"/>
         </w:rPr>
       </w:pPr>
-      <w:bookmarkStart w:id="7" w:name="_Toc489479435"/>
+      <w:bookmarkStart w:id="6" w:name="_Toc489479435"/>
       <w:r>
         <w:rPr>
           <w:sz w:val="32"/>
@@ -5356,7 +5324,7 @@
         </w:rPr>
         <w:t xml:space="preserve">　プロジェクトマイルストーン</w:t>
       </w:r>
-      <w:bookmarkEnd w:id="7"/>
+      <w:bookmarkEnd w:id="6"/>
     </w:p>
     <w:tbl>
       <w:tblPr>
@@ -5976,7 +5944,7 @@
           <w:szCs w:val="32"/>
         </w:rPr>
       </w:pPr>
-      <w:bookmarkStart w:id="8" w:name="_Toc489479436"/>
+      <w:bookmarkStart w:id="7" w:name="_Toc489479436"/>
       <w:r>
         <w:rPr>
           <w:sz w:val="32"/>
@@ -5992,7 +5960,7 @@
         </w:rPr>
         <w:t xml:space="preserve">　リソース</w:t>
       </w:r>
-      <w:bookmarkEnd w:id="8"/>
+      <w:bookmarkEnd w:id="7"/>
     </w:p>
     <w:p>
       <w:pPr>
@@ -6002,7 +5970,7 @@
           <w:numId w:val="25"/>
         </w:numPr>
       </w:pPr>
-      <w:bookmarkStart w:id="9" w:name="_Toc489479437"/>
+      <w:bookmarkStart w:id="8" w:name="_Toc489479437"/>
       <w:r>
         <w:t xml:space="preserve">Human resource </w:t>
       </w:r>
@@ -6012,7 +5980,7 @@
         </w:rPr>
         <w:t>人的リソース</w:t>
       </w:r>
-      <w:bookmarkEnd w:id="9"/>
+      <w:bookmarkEnd w:id="8"/>
     </w:p>
     <w:p>
       <w:pPr>
@@ -6062,7 +6030,7 @@
           <w:numId w:val="25"/>
         </w:numPr>
       </w:pPr>
-      <w:bookmarkStart w:id="10" w:name="_Toc489479438"/>
+      <w:bookmarkStart w:id="9" w:name="_Toc489479438"/>
       <w:r>
         <w:t xml:space="preserve">Non-human resource </w:t>
       </w:r>
@@ -6072,7 +6040,7 @@
         </w:rPr>
         <w:t>機器やツール</w:t>
       </w:r>
-      <w:bookmarkEnd w:id="10"/>
+      <w:bookmarkEnd w:id="9"/>
     </w:p>
     <w:p>
       <w:pPr>
@@ -6144,6 +6112,13 @@
     </w:p>
     <w:p>
       <w:pPr>
+        <w:rPr>
+          <w:rFonts w:ascii="Cambria" w:hAnsi="Cambria"/>
+        </w:rPr>
+      </w:pPr>
+    </w:p>
+    <w:p>
+      <w:pPr>
         <w:pStyle w:val="Heading1"/>
         <w:numPr>
           <w:ilvl w:val="0"/>
@@ -6154,7 +6129,7 @@
           <w:szCs w:val="32"/>
         </w:rPr>
       </w:pPr>
-      <w:bookmarkStart w:id="11" w:name="_Toc489479439"/>
+      <w:bookmarkStart w:id="10" w:name="_Toc489479439"/>
       <w:r>
         <w:rPr>
           <w:rFonts w:hint="eastAsia"/>
@@ -6172,7 +6147,7 @@
         </w:rPr>
         <w:t xml:space="preserve">　リスク管理</w:t>
       </w:r>
-      <w:bookmarkEnd w:id="11"/>
+      <w:bookmarkEnd w:id="10"/>
     </w:p>
     <w:tbl>
       <w:tblPr>
@@ -7129,6 +7104,12 @@
               </w:rPr>
               <w:t>Data or Source Code Lost</w:t>
             </w:r>
+            <w:r>
+              <w:rPr>
+                <w:rFonts w:ascii="Calibri" w:hAnsi="Calibri"/>
+              </w:rPr>
+              <w:t>.</w:t>
+            </w:r>
           </w:p>
         </w:tc>
         <w:tc>
@@ -7246,6 +7227,309 @@
                 <w:rFonts w:ascii="Calibri" w:hAnsi="Calibri"/>
               </w:rPr>
               <w:t>Restore source code from history versions.</w:t>
+            </w:r>
+          </w:p>
+        </w:tc>
+        <w:tc>
+          <w:tcPr>
+            <w:tcW w:w="990" w:type="dxa"/>
+          </w:tcPr>
+          <w:p>
+            <w:pPr>
+              <w:cnfStyle w:val="000000000000" w:firstRow="0" w:lastRow="0" w:firstColumn="0" w:lastColumn="0" w:oddVBand="0" w:evenVBand="0" w:oddHBand="0" w:evenHBand="0" w:firstRowFirstColumn="0" w:firstRowLastColumn="0" w:lastRowFirstColumn="0" w:lastRowLastColumn="0"/>
+              <w:rPr>
+                <w:rFonts w:ascii="Calibri" w:hAnsi="Calibri"/>
+              </w:rPr>
+            </w:pPr>
+            <w:r>
+              <w:rPr>
+                <w:rFonts w:ascii="Calibri" w:hAnsi="Calibri"/>
+              </w:rPr>
+              <w:t>High</w:t>
+            </w:r>
+          </w:p>
+        </w:tc>
+      </w:tr>
+      <w:tr>
+        <w:trPr>
+          <w:cnfStyle w:val="000000100000" w:firstRow="0" w:lastRow="0" w:firstColumn="0" w:lastColumn="0" w:oddVBand="0" w:evenVBand="0" w:oddHBand="1" w:evenHBand="0" w:firstRowFirstColumn="0" w:firstRowLastColumn="0" w:lastRowFirstColumn="0" w:lastRowLastColumn="0"/>
+        </w:trPr>
+        <w:tc>
+          <w:tcPr>
+            <w:cnfStyle w:val="001000000000" w:firstRow="0" w:lastRow="0" w:firstColumn="1" w:lastColumn="0" w:oddVBand="0" w:evenVBand="0" w:oddHBand="0" w:evenHBand="0" w:firstRowFirstColumn="0" w:firstRowLastColumn="0" w:lastRowFirstColumn="0" w:lastRowLastColumn="0"/>
+            <w:tcW w:w="540" w:type="dxa"/>
+          </w:tcPr>
+          <w:p>
+            <w:pPr>
+              <w:rPr>
+                <w:rFonts w:ascii="Calibri" w:hAnsi="Calibri"/>
+              </w:rPr>
+            </w:pPr>
+            <w:r>
+              <w:rPr>
+                <w:rFonts w:ascii="Calibri" w:hAnsi="Calibri"/>
+              </w:rPr>
+              <w:t>7</w:t>
+            </w:r>
+          </w:p>
+        </w:tc>
+        <w:tc>
+          <w:tcPr>
+            <w:tcW w:w="1530" w:type="dxa"/>
+          </w:tcPr>
+          <w:p>
+            <w:pPr>
+              <w:cnfStyle w:val="000000100000" w:firstRow="0" w:lastRow="0" w:firstColumn="0" w:lastColumn="0" w:oddVBand="0" w:evenVBand="0" w:oddHBand="1" w:evenHBand="0" w:firstRowFirstColumn="0" w:firstRowLastColumn="0" w:lastRowFirstColumn="0" w:lastRowLastColumn="0"/>
+              <w:rPr>
+                <w:rFonts w:ascii="Calibri" w:hAnsi="Calibri"/>
+              </w:rPr>
+            </w:pPr>
+            <w:r>
+              <w:rPr>
+                <w:rFonts w:ascii="Calibri" w:hAnsi="Calibri"/>
+              </w:rPr>
+              <w:t>Team members have accidents or et some problem with their health</w:t>
+            </w:r>
+            <w:r>
+              <w:rPr>
+                <w:rFonts w:ascii="Calibri" w:hAnsi="Calibri"/>
+              </w:rPr>
+              <w:t>.</w:t>
+            </w:r>
+          </w:p>
+        </w:tc>
+        <w:tc>
+          <w:tcPr>
+            <w:tcW w:w="1800" w:type="dxa"/>
+          </w:tcPr>
+          <w:p>
+            <w:pPr>
+              <w:cnfStyle w:val="000000100000" w:firstRow="0" w:lastRow="0" w:firstColumn="0" w:lastColumn="0" w:oddVBand="0" w:evenVBand="0" w:oddHBand="1" w:evenHBand="0" w:firstRowFirstColumn="0" w:firstRowLastColumn="0" w:lastRowFirstColumn="0" w:lastRowLastColumn="0"/>
+              <w:rPr>
+                <w:rFonts w:ascii="Calibri" w:hAnsi="Calibri"/>
+              </w:rPr>
+            </w:pPr>
+            <w:r>
+              <w:rPr>
+                <w:rFonts w:ascii="Calibri" w:hAnsi="Calibri"/>
+              </w:rPr>
+              <w:t xml:space="preserve">Changing of weather or get </w:t>
+            </w:r>
+            <w:r>
+              <w:rPr>
+                <w:rFonts w:ascii="Calibri" w:hAnsi="Calibri"/>
+              </w:rPr>
+              <w:t>ill</w:t>
+            </w:r>
+            <w:r>
+              <w:rPr>
+                <w:rFonts w:ascii="Calibri" w:hAnsi="Calibri"/>
+              </w:rPr>
+              <w:t>.</w:t>
+            </w:r>
+          </w:p>
+        </w:tc>
+        <w:tc>
+          <w:tcPr>
+            <w:tcW w:w="1260" w:type="dxa"/>
+          </w:tcPr>
+          <w:p>
+            <w:pPr>
+              <w:cnfStyle w:val="000000100000" w:firstRow="0" w:lastRow="0" w:firstColumn="0" w:lastColumn="0" w:oddVBand="0" w:evenVBand="0" w:oddHBand="1" w:evenHBand="0" w:firstRowFirstColumn="0" w:firstRowLastColumn="0" w:lastRowFirstColumn="0" w:lastRowLastColumn="0"/>
+              <w:rPr>
+                <w:rFonts w:ascii="Calibri" w:hAnsi="Calibri"/>
+              </w:rPr>
+            </w:pPr>
+            <w:r>
+              <w:rPr>
+                <w:rFonts w:ascii="Calibri" w:hAnsi="Calibri"/>
+              </w:rPr>
+              <w:t>Medium</w:t>
+            </w:r>
+          </w:p>
+        </w:tc>
+        <w:tc>
+          <w:tcPr>
+            <w:tcW w:w="1980" w:type="dxa"/>
+          </w:tcPr>
+          <w:p>
+            <w:pPr>
+              <w:cnfStyle w:val="000000100000" w:firstRow="0" w:lastRow="0" w:firstColumn="0" w:lastColumn="0" w:oddVBand="0" w:evenVBand="0" w:oddHBand="1" w:evenHBand="0" w:firstRowFirstColumn="0" w:firstRowLastColumn="0" w:lastRowFirstColumn="0" w:lastRowLastColumn="0"/>
+              <w:rPr>
+                <w:rFonts w:ascii="Calibri" w:hAnsi="Calibri"/>
+              </w:rPr>
+            </w:pPr>
+            <w:r>
+              <w:rPr>
+                <w:rFonts w:ascii="Calibri" w:hAnsi="Calibri"/>
+              </w:rPr>
+              <w:t>Team members should warn their team leader timely before a planned period  of absence.</w:t>
+            </w:r>
+          </w:p>
+        </w:tc>
+        <w:tc>
+          <w:tcPr>
+            <w:tcW w:w="1890" w:type="dxa"/>
+          </w:tcPr>
+          <w:p>
+            <w:pPr>
+              <w:cnfStyle w:val="000000100000" w:firstRow="0" w:lastRow="0" w:firstColumn="0" w:lastColumn="0" w:oddVBand="0" w:evenVBand="0" w:oddHBand="1" w:evenHBand="0" w:firstRowFirstColumn="0" w:firstRowLastColumn="0" w:lastRowFirstColumn="0" w:lastRowLastColumn="0"/>
+              <w:rPr>
+                <w:rFonts w:ascii="Calibri" w:hAnsi="Calibri"/>
+              </w:rPr>
+            </w:pPr>
+            <w:r>
+              <w:rPr>
+                <w:rFonts w:ascii="Calibri" w:hAnsi="Calibri"/>
+              </w:rPr>
+              <w:t>By ensuring that knowledge  is shared between team members, work can be taken over quickly by someone else if a member get ill.</w:t>
+            </w:r>
+          </w:p>
+        </w:tc>
+        <w:tc>
+          <w:tcPr>
+            <w:tcW w:w="990" w:type="dxa"/>
+          </w:tcPr>
+          <w:p>
+            <w:pPr>
+              <w:cnfStyle w:val="000000100000" w:firstRow="0" w:lastRow="0" w:firstColumn="0" w:lastColumn="0" w:oddVBand="0" w:evenVBand="0" w:oddHBand="1" w:evenHBand="0" w:firstRowFirstColumn="0" w:firstRowLastColumn="0" w:lastRowFirstColumn="0" w:lastRowLastColumn="0"/>
+              <w:rPr>
+                <w:rFonts w:ascii="Calibri" w:hAnsi="Calibri"/>
+              </w:rPr>
+            </w:pPr>
+            <w:r>
+              <w:rPr>
+                <w:rFonts w:ascii="Calibri" w:hAnsi="Calibri"/>
+              </w:rPr>
+              <w:t>High</w:t>
+            </w:r>
+          </w:p>
+        </w:tc>
+      </w:tr>
+      <w:tr>
+        <w:tc>
+          <w:tcPr>
+            <w:cnfStyle w:val="001000000000" w:firstRow="0" w:lastRow="0" w:firstColumn="1" w:lastColumn="0" w:oddVBand="0" w:evenVBand="0" w:oddHBand="0" w:evenHBand="0" w:firstRowFirstColumn="0" w:firstRowLastColumn="0" w:lastRowFirstColumn="0" w:lastRowLastColumn="0"/>
+            <w:tcW w:w="540" w:type="dxa"/>
+          </w:tcPr>
+          <w:p>
+            <w:pPr>
+              <w:rPr>
+                <w:rFonts w:ascii="Calibri" w:hAnsi="Calibri"/>
+              </w:rPr>
+            </w:pPr>
+            <w:r>
+              <w:rPr>
+                <w:rFonts w:ascii="Calibri" w:hAnsi="Calibri"/>
+              </w:rPr>
+              <w:t>8</w:t>
+            </w:r>
+          </w:p>
+        </w:tc>
+        <w:tc>
+          <w:tcPr>
+            <w:tcW w:w="1530" w:type="dxa"/>
+          </w:tcPr>
+          <w:p>
+            <w:pPr>
+              <w:cnfStyle w:val="000000000000" w:firstRow="0" w:lastRow="0" w:firstColumn="0" w:lastColumn="0" w:oddVBand="0" w:evenVBand="0" w:oddHBand="0" w:evenHBand="0" w:firstRowFirstColumn="0" w:firstRowLastColumn="0" w:lastRowFirstColumn="0" w:lastRowLastColumn="0"/>
+              <w:rPr>
+                <w:rFonts w:ascii="Calibri" w:hAnsi="Calibri"/>
+              </w:rPr>
+            </w:pPr>
+            <w:r>
+              <w:rPr>
+                <w:rFonts w:ascii="Calibri" w:hAnsi="Calibri"/>
+              </w:rPr>
+              <w:t>Equipment</w:t>
+            </w:r>
+            <w:r>
+              <w:rPr>
+                <w:rFonts w:ascii="Calibri" w:hAnsi="Calibri"/>
+              </w:rPr>
+              <w:t>s</w:t>
+            </w:r>
+            <w:r>
+              <w:rPr>
+                <w:rFonts w:ascii="Calibri" w:hAnsi="Calibri"/>
+              </w:rPr>
+              <w:t xml:space="preserve"> of team members are broken in the middle of the project. </w:t>
+            </w:r>
+          </w:p>
+        </w:tc>
+        <w:tc>
+          <w:tcPr>
+            <w:tcW w:w="1800" w:type="dxa"/>
+          </w:tcPr>
+          <w:p>
+            <w:pPr>
+              <w:cnfStyle w:val="000000000000" w:firstRow="0" w:lastRow="0" w:firstColumn="0" w:lastColumn="0" w:oddVBand="0" w:evenVBand="0" w:oddHBand="0" w:evenHBand="0" w:firstRowFirstColumn="0" w:firstRowLastColumn="0" w:lastRowFirstColumn="0" w:lastRowLastColumn="0"/>
+              <w:rPr>
+                <w:rFonts w:ascii="Calibri" w:hAnsi="Calibri"/>
+              </w:rPr>
+            </w:pPr>
+            <w:r>
+              <w:rPr>
+                <w:rFonts w:ascii="Calibri" w:hAnsi="Calibri"/>
+              </w:rPr>
+              <w:t xml:space="preserve">Those equipments were dropped or under external impacts. </w:t>
+            </w:r>
+          </w:p>
+        </w:tc>
+        <w:tc>
+          <w:tcPr>
+            <w:tcW w:w="1260" w:type="dxa"/>
+          </w:tcPr>
+          <w:p>
+            <w:pPr>
+              <w:cnfStyle w:val="000000000000" w:firstRow="0" w:lastRow="0" w:firstColumn="0" w:lastColumn="0" w:oddVBand="0" w:evenVBand="0" w:oddHBand="0" w:evenHBand="0" w:firstRowFirstColumn="0" w:firstRowLastColumn="0" w:lastRowFirstColumn="0" w:lastRowLastColumn="0"/>
+              <w:rPr>
+                <w:rFonts w:ascii="Calibri" w:hAnsi="Calibri"/>
+              </w:rPr>
+            </w:pPr>
+            <w:r>
+              <w:rPr>
+                <w:rFonts w:ascii="Calibri" w:hAnsi="Calibri"/>
+              </w:rPr>
+              <w:t>Low</w:t>
+            </w:r>
+          </w:p>
+        </w:tc>
+        <w:tc>
+          <w:tcPr>
+            <w:tcW w:w="1980" w:type="dxa"/>
+          </w:tcPr>
+          <w:p>
+            <w:pPr>
+              <w:cnfStyle w:val="000000000000" w:firstRow="0" w:lastRow="0" w:firstColumn="0" w:lastColumn="0" w:oddVBand="0" w:evenVBand="0" w:oddHBand="0" w:evenHBand="0" w:firstRowFirstColumn="0" w:firstRowLastColumn="0" w:lastRowFirstColumn="0" w:lastRowLastColumn="0"/>
+              <w:rPr>
+                <w:rFonts w:ascii="Calibri" w:hAnsi="Calibri"/>
+              </w:rPr>
+            </w:pPr>
+            <w:r>
+              <w:rPr>
+                <w:rFonts w:ascii="Calibri" w:hAnsi="Calibri"/>
+              </w:rPr>
+              <w:t>While executing the project, members have to keep their equipments  carefully.</w:t>
+            </w:r>
+          </w:p>
+        </w:tc>
+        <w:tc>
+          <w:tcPr>
+            <w:tcW w:w="1890" w:type="dxa"/>
+          </w:tcPr>
+          <w:p>
+            <w:pPr>
+              <w:cnfStyle w:val="000000000000" w:firstRow="0" w:lastRow="0" w:firstColumn="0" w:lastColumn="0" w:oddVBand="0" w:evenVBand="0" w:oddHBand="0" w:evenHBand="0" w:firstRowFirstColumn="0" w:firstRowLastColumn="0" w:lastRowFirstColumn="0" w:lastRowLastColumn="0"/>
+              <w:rPr>
+                <w:rFonts w:ascii="Calibri" w:hAnsi="Calibri"/>
+              </w:rPr>
+            </w:pPr>
+            <w:r>
+              <w:rPr>
+                <w:rFonts w:ascii="Calibri" w:hAnsi="Calibri"/>
+              </w:rPr>
+              <w:t>Borrow other people’s equipments while repairing or by the new one.</w:t>
             </w:r>
           </w:p>
         </w:tc>
@@ -7324,13 +7608,14 @@
           <w:szCs w:val="32"/>
         </w:rPr>
       </w:pPr>
-      <w:bookmarkStart w:id="12" w:name="_Toc489479440"/>
+      <w:bookmarkStart w:id="11" w:name="_Toc489479440"/>
       <w:r>
         <w:rPr>
           <w:rFonts w:hint="eastAsia"/>
           <w:sz w:val="32"/>
           <w:szCs w:val="32"/>
         </w:rPr>
+        <w:lastRenderedPageBreak/>
         <w:t>COMMUNICATION MANAGEMENT</w:t>
       </w:r>
       <w:r>
@@ -7348,7 +7633,7 @@
         </w:rPr>
         <w:t>コミュニケーション管理</w:t>
       </w:r>
-      <w:bookmarkEnd w:id="12"/>
+      <w:bookmarkEnd w:id="11"/>
     </w:p>
     <w:p>
       <w:pPr>
@@ -7361,7 +7646,7 @@
           <w:rFonts w:asciiTheme="majorEastAsia" w:hAnsiTheme="majorEastAsia"/>
         </w:rPr>
       </w:pPr>
-      <w:bookmarkStart w:id="13" w:name="_Toc489479441"/>
+      <w:bookmarkStart w:id="12" w:name="_Toc489479441"/>
       <w:r>
         <w:t xml:space="preserve">Communication between Team Members </w:t>
       </w:r>
@@ -7371,7 +7656,7 @@
         </w:rPr>
         <w:t>チームメンバーの間のコミュニケーション</w:t>
       </w:r>
-      <w:bookmarkEnd w:id="13"/>
+      <w:bookmarkEnd w:id="12"/>
     </w:p>
     <w:p>
       <w:pPr>
@@ -7485,9 +7770,8 @@
           <w:numId w:val="25"/>
         </w:numPr>
       </w:pPr>
-      <w:bookmarkStart w:id="14" w:name="_Toc489479442"/>
-      <w:r>
-        <w:lastRenderedPageBreak/>
+      <w:bookmarkStart w:id="13" w:name="_Toc489479442"/>
+      <w:r>
         <w:t xml:space="preserve">Communication with Supervisor </w:t>
       </w:r>
       <w:r>
@@ -7496,7 +7780,7 @@
         </w:rPr>
         <w:t>指導教員とコミュニケーション</w:t>
       </w:r>
-      <w:bookmarkEnd w:id="14"/>
+      <w:bookmarkEnd w:id="13"/>
     </w:p>
     <w:p>
       <w:pPr>
@@ -7578,15 +7862,6 @@
     </w:p>
     <w:p>
       <w:pPr>
-        <w:contextualSpacing/>
-        <w:jc w:val="both"/>
-        <w:rPr>
-          <w:rFonts w:ascii="Cambria" w:hAnsi="Cambria"/>
-        </w:rPr>
-      </w:pPr>
-    </w:p>
-    <w:p>
-      <w:pPr>
         <w:pStyle w:val="Heading1"/>
         <w:numPr>
           <w:ilvl w:val="0"/>
@@ -7597,7 +7872,7 @@
           <w:szCs w:val="32"/>
         </w:rPr>
       </w:pPr>
-      <w:bookmarkStart w:id="15" w:name="_Toc489479443"/>
+      <w:bookmarkStart w:id="14" w:name="_Toc489479443"/>
       <w:r>
         <w:rPr>
           <w:sz w:val="32"/>
@@ -7613,7 +7888,7 @@
         </w:rPr>
         <w:t xml:space="preserve">　コンフィグレーション管理のプロセス</w:t>
       </w:r>
-      <w:bookmarkEnd w:id="15"/>
+      <w:bookmarkEnd w:id="14"/>
     </w:p>
     <w:p>
       <w:pPr>
@@ -7623,7 +7898,7 @@
           <w:numId w:val="25"/>
         </w:numPr>
       </w:pPr>
-      <w:bookmarkStart w:id="16" w:name="_Toc489479444"/>
+      <w:bookmarkStart w:id="15" w:name="_Toc489479444"/>
       <w:r>
         <w:t>CI Identification and Naming Convention</w:t>
       </w:r>
@@ -7636,7 +7911,7 @@
         </w:rPr>
         <w:t>構成アイテムと命名規則</w:t>
       </w:r>
-      <w:bookmarkEnd w:id="16"/>
+      <w:bookmarkEnd w:id="15"/>
     </w:p>
     <w:p/>
     <w:tbl>
@@ -7941,6 +8216,7 @@
               <w:rPr>
                 <w:b w:val="0"/>
               </w:rPr>
+              <w:lastRenderedPageBreak/>
               <w:t>5</w:t>
             </w:r>
           </w:p>
@@ -8177,7 +8453,6 @@
               <w:rPr>
                 <w:b w:val="0"/>
               </w:rPr>
-              <w:lastRenderedPageBreak/>
               <w:t>9</w:t>
             </w:r>
           </w:p>
@@ -8938,7 +9213,7 @@
           <w:numId w:val="25"/>
         </w:numPr>
       </w:pPr>
-      <w:bookmarkStart w:id="17" w:name="_Toc489479445"/>
+      <w:bookmarkStart w:id="16" w:name="_Toc489479445"/>
       <w:r>
         <w:t>Project Infrastructure</w:t>
       </w:r>
@@ -8951,7 +9226,7 @@
         </w:rPr>
         <w:t>プロジェクトインフラストラクチャ</w:t>
       </w:r>
-      <w:bookmarkEnd w:id="17"/>
+      <w:bookmarkEnd w:id="16"/>
     </w:p>
     <w:p>
       <w:pPr>
@@ -8969,14 +9244,14 @@
           <w:numId w:val="25"/>
         </w:numPr>
       </w:pPr>
-      <w:bookmarkStart w:id="18" w:name="_Toc489479446"/>
+      <w:bookmarkStart w:id="17" w:name="_Toc489479446"/>
       <w:r>
         <w:t xml:space="preserve">Software </w:t>
       </w:r>
       <w:r>
         <w:t>ソフトウェア</w:t>
       </w:r>
-      <w:bookmarkEnd w:id="18"/>
+      <w:bookmarkEnd w:id="17"/>
     </w:p>
     <w:tbl>
       <w:tblPr>
@@ -9222,7 +9497,6 @@
               <w:rPr>
                 <w:rFonts w:ascii="Calibri" w:hAnsi="Calibri" w:cstheme="minorHAnsi"/>
               </w:rPr>
-              <w:lastRenderedPageBreak/>
               <w:t>Version Control</w:t>
             </w:r>
           </w:p>
@@ -10043,7 +10317,6 @@
         <w:t>Table 1.9.2.1 – Tools needed for project</w:t>
       </w:r>
     </w:p>
-    <w:p/>
     <w:p>
       <w:pPr>
         <w:pStyle w:val="Heading3"/>
@@ -10055,7 +10328,7 @@
           <w:rFonts w:asciiTheme="majorEastAsia" w:hAnsiTheme="majorEastAsia"/>
         </w:rPr>
       </w:pPr>
-      <w:bookmarkStart w:id="19" w:name="_Toc489479447"/>
+      <w:bookmarkStart w:id="18" w:name="_Toc489479447"/>
       <w:r>
         <w:t xml:space="preserve">Hardware </w:t>
       </w:r>
@@ -10066,7 +10339,7 @@
         </w:rPr>
         <w:t>ハードウェア</w:t>
       </w:r>
-      <w:bookmarkEnd w:id="19"/>
+      <w:bookmarkEnd w:id="18"/>
     </w:p>
     <w:p>
       <w:pPr>
@@ -10109,7 +10382,7 @@
           <w:rFonts w:eastAsia="MS Gothic"/>
         </w:rPr>
       </w:pPr>
-      <w:bookmarkStart w:id="20" w:name="_Toc489479448"/>
+      <w:bookmarkStart w:id="19" w:name="_Toc489479448"/>
       <w:r>
         <w:t xml:space="preserve">Other infrastructure </w:t>
       </w:r>
@@ -10119,7 +10392,7 @@
         </w:rPr>
         <w:t>その他のインフラストラクチャ</w:t>
       </w:r>
-      <w:bookmarkEnd w:id="20"/>
+      <w:bookmarkEnd w:id="19"/>
     </w:p>
     <w:p>
       <w:pPr>
@@ -10151,11 +10424,10 @@
         <w:t>Internet and mobile phone service for communication.</w:t>
       </w:r>
     </w:p>
-    <w:p/>
-    <w:p/>
-    <w:p/>
-    <w:p/>
-    <w:p/>
+    <w:p>
+      <w:bookmarkStart w:id="20" w:name="_GoBack"/>
+      <w:bookmarkEnd w:id="20"/>
+    </w:p>
     <w:p>
       <w:pPr>
         <w:pStyle w:val="Heading2"/>
@@ -11865,7 +12137,7 @@
           <w:rPr>
             <w:noProof/>
           </w:rPr>
-          <w:t>4</w:t>
+          <w:t>16</w:t>
         </w:r>
         <w:r>
           <w:rPr>
@@ -16889,7 +17161,7 @@
 </file>
 
 <file path=customXml/itemProps1.xml><?xml version="1.0" encoding="utf-8"?>
-<ds:datastoreItem xmlns:ds="http://schemas.openxmlformats.org/officeDocument/2006/customXml" ds:itemID="{75240996-31C8-453C-817D-F94926C2EFF9}">
+<ds:datastoreItem xmlns:ds="http://schemas.openxmlformats.org/officeDocument/2006/customXml" ds:itemID="{29CC88E7-BAEF-491A-AE2D-D2A34A90682F}">
   <ds:schemaRefs>
     <ds:schemaRef ds:uri="http://schemas.openxmlformats.org/officeDocument/2006/bibliography"/>
   </ds:schemaRefs>

--- a/Documents/Final Reports/02. Software Project Management Plan.docx
+++ b/Documents/Final Reports/02. Software Project Management Plan.docx
@@ -290,7 +290,12 @@
             <w:pStyle w:val="TOCHeading"/>
           </w:pPr>
           <w:r>
-            <w:t>Contents</w:t>
+            <w:t>Conte</w:t>
+          </w:r>
+          <w:bookmarkStart w:id="0" w:name="_GoBack"/>
+          <w:bookmarkEnd w:id="0"/>
+          <w:r>
+            <w:t>nts</w:t>
           </w:r>
         </w:p>
         <w:p>
@@ -313,7 +318,7 @@
           <w:r>
             <w:fldChar w:fldCharType="separate"/>
           </w:r>
-          <w:hyperlink w:anchor="_Toc489479429" w:history="1">
+          <w:hyperlink w:anchor="_Toc490556173" w:history="1">
             <w:r>
               <w:rPr>
                 <w:rStyle w:val="Hyperlink"/>
@@ -361,7 +366,7 @@
                 <w:noProof/>
                 <w:webHidden/>
               </w:rPr>
-              <w:instrText xml:space="preserve"> PAGEREF _Toc489479429 \h </w:instrText>
+              <w:instrText xml:space="preserve"> PAGEREF _Toc490556173 \h </w:instrText>
             </w:r>
             <w:r>
               <w:rPr>
@@ -403,7 +408,7 @@
               <w:noProof/>
             </w:rPr>
           </w:pPr>
-          <w:hyperlink w:anchor="_Toc489479430" w:history="1">
+          <w:hyperlink w:anchor="_Toc490556174" w:history="1">
             <w:r>
               <w:rPr>
                 <w:rStyle w:val="Hyperlink"/>
@@ -451,7 +456,7 @@
                 <w:noProof/>
                 <w:webHidden/>
               </w:rPr>
-              <w:instrText xml:space="preserve"> PAGEREF _Toc489479430 \h </w:instrText>
+              <w:instrText xml:space="preserve"> PAGEREF _Toc490556174 \h </w:instrText>
             </w:r>
             <w:r>
               <w:rPr>
@@ -493,7 +498,7 @@
               <w:noProof/>
             </w:rPr>
           </w:pPr>
-          <w:hyperlink w:anchor="_Toc489479431" w:history="1">
+          <w:hyperlink w:anchor="_Toc490556175" w:history="1">
             <w:r>
               <w:rPr>
                 <w:rStyle w:val="Hyperlink"/>
@@ -541,7 +546,7 @@
                 <w:noProof/>
                 <w:webHidden/>
               </w:rPr>
-              <w:instrText xml:space="preserve"> PAGEREF _Toc489479431 \h </w:instrText>
+              <w:instrText xml:space="preserve"> PAGEREF _Toc490556175 \h </w:instrText>
             </w:r>
             <w:r>
               <w:rPr>
@@ -583,7 +588,7 @@
               <w:noProof/>
             </w:rPr>
           </w:pPr>
-          <w:hyperlink w:anchor="_Toc489479432" w:history="1">
+          <w:hyperlink w:anchor="_Toc490556176" w:history="1">
             <w:r>
               <w:rPr>
                 <w:rStyle w:val="Hyperlink"/>
@@ -631,7 +636,7 @@
                 <w:noProof/>
                 <w:webHidden/>
               </w:rPr>
-              <w:instrText xml:space="preserve"> PAGEREF _Toc489479432 \h </w:instrText>
+              <w:instrText xml:space="preserve"> PAGEREF _Toc490556176 \h </w:instrText>
             </w:r>
             <w:r>
               <w:rPr>
@@ -651,7 +656,7 @@
                 <w:noProof/>
                 <w:webHidden/>
               </w:rPr>
-              <w:t>5</w:t>
+              <w:t>4</w:t>
             </w:r>
             <w:r>
               <w:rPr>
@@ -673,7 +678,7 @@
               <w:noProof/>
             </w:rPr>
           </w:pPr>
-          <w:hyperlink w:anchor="_Toc489479433" w:history="1">
+          <w:hyperlink w:anchor="_Toc490556177" w:history="1">
             <w:r>
               <w:rPr>
                 <w:rStyle w:val="Hyperlink"/>
@@ -721,7 +726,7 @@
                 <w:noProof/>
                 <w:webHidden/>
               </w:rPr>
-              <w:instrText xml:space="preserve"> PAGEREF _Toc489479433 \h </w:instrText>
+              <w:instrText xml:space="preserve"> PAGEREF _Toc490556177 \h </w:instrText>
             </w:r>
             <w:r>
               <w:rPr>
@@ -763,7 +768,7 @@
               <w:noProof/>
             </w:rPr>
           </w:pPr>
-          <w:hyperlink w:anchor="_Toc489479434" w:history="1">
+          <w:hyperlink w:anchor="_Toc490556178" w:history="1">
             <w:r>
               <w:rPr>
                 <w:rStyle w:val="Hyperlink"/>
@@ -811,7 +816,7 @@
                 <w:noProof/>
                 <w:webHidden/>
               </w:rPr>
-              <w:instrText xml:space="preserve"> PAGEREF _Toc489479434 \h </w:instrText>
+              <w:instrText xml:space="preserve"> PAGEREF _Toc490556178 \h </w:instrText>
             </w:r>
             <w:r>
               <w:rPr>
@@ -853,7 +858,7 @@
               <w:noProof/>
             </w:rPr>
           </w:pPr>
-          <w:hyperlink w:anchor="_Toc489479435" w:history="1">
+          <w:hyperlink w:anchor="_Toc490556179" w:history="1">
             <w:r>
               <w:rPr>
                 <w:rStyle w:val="Hyperlink"/>
@@ -901,7 +906,7 @@
                 <w:noProof/>
                 <w:webHidden/>
               </w:rPr>
-              <w:instrText xml:space="preserve"> PAGEREF _Toc489479435 \h </w:instrText>
+              <w:instrText xml:space="preserve"> PAGEREF _Toc490556179 \h </w:instrText>
             </w:r>
             <w:r>
               <w:rPr>
@@ -921,7 +926,7 @@
                 <w:noProof/>
                 <w:webHidden/>
               </w:rPr>
-              <w:t>9</w:t>
+              <w:t>8</w:t>
             </w:r>
             <w:r>
               <w:rPr>
@@ -943,7 +948,7 @@
               <w:noProof/>
             </w:rPr>
           </w:pPr>
-          <w:hyperlink w:anchor="_Toc489479436" w:history="1">
+          <w:hyperlink w:anchor="_Toc490556180" w:history="1">
             <w:r>
               <w:rPr>
                 <w:rStyle w:val="Hyperlink"/>
@@ -991,7 +996,7 @@
                 <w:noProof/>
                 <w:webHidden/>
               </w:rPr>
-              <w:instrText xml:space="preserve"> PAGEREF _Toc489479436 \h </w:instrText>
+              <w:instrText xml:space="preserve"> PAGEREF _Toc490556180 \h </w:instrText>
             </w:r>
             <w:r>
               <w:rPr>
@@ -1011,7 +1016,7 @@
                 <w:noProof/>
                 <w:webHidden/>
               </w:rPr>
-              <w:t>9</w:t>
+              <w:t>8</w:t>
             </w:r>
             <w:r>
               <w:rPr>
@@ -1033,7 +1038,7 @@
               <w:noProof/>
             </w:rPr>
           </w:pPr>
-          <w:hyperlink w:anchor="_Toc489479437" w:history="1">
+          <w:hyperlink w:anchor="_Toc490556181" w:history="1">
             <w:r>
               <w:rPr>
                 <w:rStyle w:val="Hyperlink"/>
@@ -1081,7 +1086,7 @@
                 <w:noProof/>
                 <w:webHidden/>
               </w:rPr>
-              <w:instrText xml:space="preserve"> PAGEREF _Toc489479437 \h </w:instrText>
+              <w:instrText xml:space="preserve"> PAGEREF _Toc490556181 \h </w:instrText>
             </w:r>
             <w:r>
               <w:rPr>
@@ -1101,7 +1106,7 @@
                 <w:noProof/>
                 <w:webHidden/>
               </w:rPr>
-              <w:t>9</w:t>
+              <w:t>8</w:t>
             </w:r>
             <w:r>
               <w:rPr>
@@ -1123,7 +1128,7 @@
               <w:noProof/>
             </w:rPr>
           </w:pPr>
-          <w:hyperlink w:anchor="_Toc489479438" w:history="1">
+          <w:hyperlink w:anchor="_Toc490556182" w:history="1">
             <w:r>
               <w:rPr>
                 <w:rStyle w:val="Hyperlink"/>
@@ -1171,7 +1176,7 @@
                 <w:noProof/>
                 <w:webHidden/>
               </w:rPr>
-              <w:instrText xml:space="preserve"> PAGEREF _Toc489479438 \h </w:instrText>
+              <w:instrText xml:space="preserve"> PAGEREF _Toc490556182 \h </w:instrText>
             </w:r>
             <w:r>
               <w:rPr>
@@ -1191,7 +1196,7 @@
                 <w:noProof/>
                 <w:webHidden/>
               </w:rPr>
-              <w:t>9</w:t>
+              <w:t>8</w:t>
             </w:r>
             <w:r>
               <w:rPr>
@@ -1213,7 +1218,7 @@
               <w:noProof/>
             </w:rPr>
           </w:pPr>
-          <w:hyperlink w:anchor="_Toc489479439" w:history="1">
+          <w:hyperlink w:anchor="_Toc490556183" w:history="1">
             <w:r>
               <w:rPr>
                 <w:rStyle w:val="Hyperlink"/>
@@ -1261,7 +1266,7 @@
                 <w:noProof/>
                 <w:webHidden/>
               </w:rPr>
-              <w:instrText xml:space="preserve"> PAGEREF _Toc489479439 \h </w:instrText>
+              <w:instrText xml:space="preserve"> PAGEREF _Toc490556183 \h </w:instrText>
             </w:r>
             <w:r>
               <w:rPr>
@@ -1281,7 +1286,7 @@
                 <w:noProof/>
                 <w:webHidden/>
               </w:rPr>
-              <w:t>10</w:t>
+              <w:t>9</w:t>
             </w:r>
             <w:r>
               <w:rPr>
@@ -1303,7 +1308,7 @@
               <w:noProof/>
             </w:rPr>
           </w:pPr>
-          <w:hyperlink w:anchor="_Toc489479440" w:history="1">
+          <w:hyperlink w:anchor="_Toc490556184" w:history="1">
             <w:r>
               <w:rPr>
                 <w:rStyle w:val="Hyperlink"/>
@@ -1351,7 +1356,7 @@
                 <w:noProof/>
                 <w:webHidden/>
               </w:rPr>
-              <w:instrText xml:space="preserve"> PAGEREF _Toc489479440 \h </w:instrText>
+              <w:instrText xml:space="preserve"> PAGEREF _Toc490556184 \h </w:instrText>
             </w:r>
             <w:r>
               <w:rPr>
@@ -1393,7 +1398,7 @@
               <w:noProof/>
             </w:rPr>
           </w:pPr>
-          <w:hyperlink w:anchor="_Toc489479441" w:history="1">
+          <w:hyperlink w:anchor="_Toc490556185" w:history="1">
             <w:r>
               <w:rPr>
                 <w:rStyle w:val="Hyperlink"/>
@@ -1442,7 +1447,7 @@
                 <w:noProof/>
                 <w:webHidden/>
               </w:rPr>
-              <w:instrText xml:space="preserve"> PAGEREF _Toc489479441 \h </w:instrText>
+              <w:instrText xml:space="preserve"> PAGEREF _Toc490556185 \h </w:instrText>
             </w:r>
             <w:r>
               <w:rPr>
@@ -1484,7 +1489,7 @@
               <w:noProof/>
             </w:rPr>
           </w:pPr>
-          <w:hyperlink w:anchor="_Toc489479442" w:history="1">
+          <w:hyperlink w:anchor="_Toc490556186" w:history="1">
             <w:r>
               <w:rPr>
                 <w:rStyle w:val="Hyperlink"/>
@@ -1532,7 +1537,7 @@
                 <w:noProof/>
                 <w:webHidden/>
               </w:rPr>
-              <w:instrText xml:space="preserve"> PAGEREF _Toc489479442 \h </w:instrText>
+              <w:instrText xml:space="preserve"> PAGEREF _Toc490556186 \h </w:instrText>
             </w:r>
             <w:r>
               <w:rPr>
@@ -1552,7 +1557,7 @@
                 <w:noProof/>
                 <w:webHidden/>
               </w:rPr>
-              <w:t>12</w:t>
+              <w:t>11</w:t>
             </w:r>
             <w:r>
               <w:rPr>
@@ -1574,7 +1579,7 @@
               <w:noProof/>
             </w:rPr>
           </w:pPr>
-          <w:hyperlink w:anchor="_Toc489479443" w:history="1">
+          <w:hyperlink w:anchor="_Toc490556187" w:history="1">
             <w:r>
               <w:rPr>
                 <w:rStyle w:val="Hyperlink"/>
@@ -1622,7 +1627,7 @@
                 <w:noProof/>
                 <w:webHidden/>
               </w:rPr>
-              <w:instrText xml:space="preserve"> PAGEREF _Toc489479443 \h </w:instrText>
+              <w:instrText xml:space="preserve"> PAGEREF _Toc490556187 \h </w:instrText>
             </w:r>
             <w:r>
               <w:rPr>
@@ -1642,7 +1647,7 @@
                 <w:noProof/>
                 <w:webHidden/>
               </w:rPr>
-              <w:t>12</w:t>
+              <w:t>11</w:t>
             </w:r>
             <w:r>
               <w:rPr>
@@ -1664,7 +1669,7 @@
               <w:noProof/>
             </w:rPr>
           </w:pPr>
-          <w:hyperlink w:anchor="_Toc489479444" w:history="1">
+          <w:hyperlink w:anchor="_Toc490556188" w:history="1">
             <w:r>
               <w:rPr>
                 <w:rStyle w:val="Hyperlink"/>
@@ -1712,7 +1717,7 @@
                 <w:noProof/>
                 <w:webHidden/>
               </w:rPr>
-              <w:instrText xml:space="preserve"> PAGEREF _Toc489479444 \h </w:instrText>
+              <w:instrText xml:space="preserve"> PAGEREF _Toc490556188 \h </w:instrText>
             </w:r>
             <w:r>
               <w:rPr>
@@ -1732,7 +1737,7 @@
                 <w:noProof/>
                 <w:webHidden/>
               </w:rPr>
-              <w:t>12</w:t>
+              <w:t>11</w:t>
             </w:r>
             <w:r>
               <w:rPr>
@@ -1754,7 +1759,7 @@
               <w:noProof/>
             </w:rPr>
           </w:pPr>
-          <w:hyperlink w:anchor="_Toc489479445" w:history="1">
+          <w:hyperlink w:anchor="_Toc490556189" w:history="1">
             <w:r>
               <w:rPr>
                 <w:rStyle w:val="Hyperlink"/>
@@ -1802,7 +1807,7 @@
                 <w:noProof/>
                 <w:webHidden/>
               </w:rPr>
-              <w:instrText xml:space="preserve"> PAGEREF _Toc489479445 \h </w:instrText>
+              <w:instrText xml:space="preserve"> PAGEREF _Toc490556189 \h </w:instrText>
             </w:r>
             <w:r>
               <w:rPr>
@@ -1844,7 +1849,7 @@
               <w:noProof/>
             </w:rPr>
           </w:pPr>
-          <w:hyperlink w:anchor="_Toc489479446" w:history="1">
+          <w:hyperlink w:anchor="_Toc490556190" w:history="1">
             <w:r>
               <w:rPr>
                 <w:rStyle w:val="Hyperlink"/>
@@ -1893,7 +1898,7 @@
                 <w:noProof/>
                 <w:webHidden/>
               </w:rPr>
-              <w:instrText xml:space="preserve"> PAGEREF _Toc489479446 \h </w:instrText>
+              <w:instrText xml:space="preserve"> PAGEREF _Toc490556190 \h </w:instrText>
             </w:r>
             <w:r>
               <w:rPr>
@@ -1935,7 +1940,7 @@
               <w:noProof/>
             </w:rPr>
           </w:pPr>
-          <w:hyperlink w:anchor="_Toc489479447" w:history="1">
+          <w:hyperlink w:anchor="_Toc490556191" w:history="1">
             <w:r>
               <w:rPr>
                 <w:rStyle w:val="Hyperlink"/>
@@ -1984,7 +1989,7 @@
                 <w:noProof/>
                 <w:webHidden/>
               </w:rPr>
-              <w:instrText xml:space="preserve"> PAGEREF _Toc489479447 \h </w:instrText>
+              <w:instrText xml:space="preserve"> PAGEREF _Toc490556191 \h </w:instrText>
             </w:r>
             <w:r>
               <w:rPr>
@@ -2004,7 +2009,7 @@
                 <w:noProof/>
                 <w:webHidden/>
               </w:rPr>
-              <w:t>14</w:t>
+              <w:t>13</w:t>
             </w:r>
             <w:r>
               <w:rPr>
@@ -2026,7 +2031,7 @@
               <w:noProof/>
             </w:rPr>
           </w:pPr>
-          <w:hyperlink w:anchor="_Toc489479448" w:history="1">
+          <w:hyperlink w:anchor="_Toc490556192" w:history="1">
             <w:r>
               <w:rPr>
                 <w:rStyle w:val="Hyperlink"/>
@@ -2075,7 +2080,7 @@
                 <w:noProof/>
                 <w:webHidden/>
               </w:rPr>
-              <w:instrText xml:space="preserve"> PAGEREF _Toc489479448 \h </w:instrText>
+              <w:instrText xml:space="preserve"> PAGEREF _Toc490556192 \h </w:instrText>
             </w:r>
             <w:r>
               <w:rPr>
@@ -2095,7 +2100,7 @@
                 <w:noProof/>
                 <w:webHidden/>
               </w:rPr>
-              <w:t>14</w:t>
+              <w:t>13</w:t>
             </w:r>
             <w:r>
               <w:rPr>
@@ -2117,7 +2122,7 @@
               <w:noProof/>
             </w:rPr>
           </w:pPr>
-          <w:hyperlink w:anchor="_Toc489479449" w:history="1">
+          <w:hyperlink w:anchor="_Toc490556193" w:history="1">
             <w:r>
               <w:rPr>
                 <w:rStyle w:val="Hyperlink"/>
@@ -2165,7 +2170,7 @@
                 <w:noProof/>
                 <w:webHidden/>
               </w:rPr>
-              <w:instrText xml:space="preserve"> PAGEREF _Toc489479449 \h </w:instrText>
+              <w:instrText xml:space="preserve"> PAGEREF _Toc490556193 \h </w:instrText>
             </w:r>
             <w:r>
               <w:rPr>
@@ -2185,7 +2190,7 @@
                 <w:noProof/>
                 <w:webHidden/>
               </w:rPr>
-              <w:t>15</w:t>
+              <w:t>14</w:t>
             </w:r>
             <w:r>
               <w:rPr>
@@ -2207,7 +2212,7 @@
               <w:noProof/>
             </w:rPr>
           </w:pPr>
-          <w:hyperlink w:anchor="_Toc489479450" w:history="1">
+          <w:hyperlink w:anchor="_Toc490556194" w:history="1">
             <w:r>
               <w:rPr>
                 <w:rStyle w:val="Hyperlink"/>
@@ -2255,7 +2260,7 @@
                 <w:noProof/>
                 <w:webHidden/>
               </w:rPr>
-              <w:instrText xml:space="preserve"> PAGEREF _Toc489479450 \h </w:instrText>
+              <w:instrText xml:space="preserve"> PAGEREF _Toc490556194 \h </w:instrText>
             </w:r>
             <w:r>
               <w:rPr>
@@ -2275,7 +2280,7 @@
                 <w:noProof/>
                 <w:webHidden/>
               </w:rPr>
-              <w:t>16</w:t>
+              <w:t>15</w:t>
             </w:r>
             <w:r>
               <w:rPr>
@@ -2311,7 +2316,7 @@
           <w:szCs w:val="32"/>
         </w:rPr>
       </w:pPr>
-      <w:bookmarkStart w:id="0" w:name="_Toc489479429"/>
+      <w:bookmarkStart w:id="1" w:name="_Toc490556173"/>
       <w:r>
         <w:rPr>
           <w:rFonts w:hint="eastAsia"/>
@@ -2337,7 +2342,7 @@
         </w:rPr>
         <w:t>セス</w:t>
       </w:r>
-      <w:bookmarkEnd w:id="0"/>
+      <w:bookmarkEnd w:id="1"/>
     </w:p>
     <w:p>
       <w:pPr>
@@ -2378,7 +2383,7 @@
           <w:noProof/>
         </w:rPr>
         <w:drawing>
-          <wp:inline distT="0" distB="0" distL="0" distR="0" wp14:anchorId="0A13F32D" wp14:editId="3A64CA22">
+          <wp:inline distT="0" distB="0" distL="0" distR="0" wp14:anchorId="14035345" wp14:editId="5E9E3F07">
             <wp:extent cx="4498015" cy="2676525"/>
             <wp:effectExtent l="0" t="0" r="0" b="0"/>
             <wp:docPr id="6" name="Picture 6"/>
@@ -2599,7 +2604,7 @@
           <w:szCs w:val="32"/>
         </w:rPr>
       </w:pPr>
-      <w:bookmarkStart w:id="1" w:name="_Toc489479430"/>
+      <w:bookmarkStart w:id="2" w:name="_Toc490556174"/>
       <w:r>
         <w:rPr>
           <w:rFonts w:hint="eastAsia"/>
@@ -2624,7 +2629,7 @@
         </w:rPr>
         <w:t>プロジェクト組織</w:t>
       </w:r>
-      <w:bookmarkEnd w:id="1"/>
+      <w:bookmarkEnd w:id="2"/>
     </w:p>
     <w:p>
       <w:pPr>
@@ -2634,7 +2639,7 @@
           <w:numId w:val="25"/>
         </w:numPr>
       </w:pPr>
-      <w:bookmarkStart w:id="2" w:name="_Toc489479431"/>
+      <w:bookmarkStart w:id="3" w:name="_Toc490556175"/>
       <w:r>
         <w:rPr>
           <w:rFonts w:hint="eastAsia"/>
@@ -2650,7 +2655,7 @@
         </w:rPr>
         <w:t>組織構造</w:t>
       </w:r>
-      <w:bookmarkEnd w:id="2"/>
+      <w:bookmarkEnd w:id="3"/>
       <w:r>
         <w:t xml:space="preserve"> </w:t>
       </w:r>
@@ -2663,7 +2668,7 @@
           <w:noProof/>
         </w:rPr>
         <w:drawing>
-          <wp:inline distT="0" distB="0" distL="0" distR="0" wp14:anchorId="47AB4A73" wp14:editId="1153FE4A">
+          <wp:inline distT="0" distB="0" distL="0" distR="0" wp14:anchorId="77E4DBE3" wp14:editId="21D48655">
             <wp:extent cx="5943600" cy="3858260"/>
             <wp:effectExtent l="0" t="0" r="0" b="8890"/>
             <wp:docPr id="1" name="Picture 1"/>
@@ -2748,7 +2753,7 @@
           <w:numId w:val="25"/>
         </w:numPr>
       </w:pPr>
-      <w:bookmarkStart w:id="3" w:name="_Toc489479432"/>
+      <w:bookmarkStart w:id="4" w:name="_Toc490556176"/>
       <w:r>
         <w:rPr>
           <w:rFonts w:hint="eastAsia"/>
@@ -2764,7 +2769,7 @@
         </w:rPr>
         <w:t>プロジェクトチーム</w:t>
       </w:r>
-      <w:bookmarkEnd w:id="3"/>
+      <w:bookmarkEnd w:id="4"/>
     </w:p>
     <w:tbl>
       <w:tblPr>
@@ -5151,7 +5156,7 @@
           <w:szCs w:val="32"/>
         </w:rPr>
       </w:pPr>
-      <w:bookmarkStart w:id="4" w:name="_Toc489479433"/>
+      <w:bookmarkStart w:id="5" w:name="_Toc490556177"/>
       <w:r>
         <w:rPr>
           <w:rFonts w:hint="eastAsia"/>
@@ -5168,7 +5173,7 @@
         </w:rPr>
         <w:t xml:space="preserve">　プロジェクトスケージュール</w:t>
       </w:r>
-      <w:bookmarkEnd w:id="4"/>
+      <w:bookmarkEnd w:id="5"/>
     </w:p>
     <w:p/>
     <w:p/>
@@ -5199,7 +5204,7 @@
           <w:szCs w:val="32"/>
         </w:rPr>
       </w:pPr>
-      <w:bookmarkStart w:id="5" w:name="_Toc489479434"/>
+      <w:bookmarkStart w:id="6" w:name="_Toc490556178"/>
       <w:r>
         <w:rPr>
           <w:sz w:val="32"/>
@@ -5216,7 +5221,7 @@
         </w:rPr>
         <w:t>打ち合わせ議事録</w:t>
       </w:r>
-      <w:bookmarkEnd w:id="5"/>
+      <w:bookmarkEnd w:id="6"/>
     </w:p>
     <w:p>
       <w:pPr>
@@ -5235,7 +5240,7 @@
           <w:noProof/>
         </w:rPr>
         <w:drawing>
-          <wp:inline distT="0" distB="0" distL="0" distR="0" wp14:anchorId="5E4F0E8F" wp14:editId="19EE6E33">
+          <wp:inline distT="0" distB="0" distL="0" distR="0" wp14:anchorId="71322FE3" wp14:editId="2D63FC78">
             <wp:extent cx="5954233" cy="5836920"/>
             <wp:effectExtent l="0" t="0" r="8890" b="0"/>
             <wp:docPr id="7" name="Picture 7"/>
@@ -5307,7 +5312,7 @@
           <w:szCs w:val="32"/>
         </w:rPr>
       </w:pPr>
-      <w:bookmarkStart w:id="6" w:name="_Toc489479435"/>
+      <w:bookmarkStart w:id="7" w:name="_Toc490556179"/>
       <w:r>
         <w:rPr>
           <w:sz w:val="32"/>
@@ -5324,7 +5329,7 @@
         </w:rPr>
         <w:t xml:space="preserve">　プロジェクトマイルストーン</w:t>
       </w:r>
-      <w:bookmarkEnd w:id="6"/>
+      <w:bookmarkEnd w:id="7"/>
     </w:p>
     <w:tbl>
       <w:tblPr>
@@ -5944,7 +5949,7 @@
           <w:szCs w:val="32"/>
         </w:rPr>
       </w:pPr>
-      <w:bookmarkStart w:id="7" w:name="_Toc489479436"/>
+      <w:bookmarkStart w:id="8" w:name="_Toc490556180"/>
       <w:r>
         <w:rPr>
           <w:sz w:val="32"/>
@@ -5960,7 +5965,7 @@
         </w:rPr>
         <w:t xml:space="preserve">　リソース</w:t>
       </w:r>
-      <w:bookmarkEnd w:id="7"/>
+      <w:bookmarkEnd w:id="8"/>
     </w:p>
     <w:p>
       <w:pPr>
@@ -5970,7 +5975,7 @@
           <w:numId w:val="25"/>
         </w:numPr>
       </w:pPr>
-      <w:bookmarkStart w:id="8" w:name="_Toc489479437"/>
+      <w:bookmarkStart w:id="9" w:name="_Toc490556181"/>
       <w:r>
         <w:t xml:space="preserve">Human resource </w:t>
       </w:r>
@@ -5980,7 +5985,7 @@
         </w:rPr>
         <w:t>人的リソース</w:t>
       </w:r>
-      <w:bookmarkEnd w:id="8"/>
+      <w:bookmarkEnd w:id="9"/>
     </w:p>
     <w:p>
       <w:pPr>
@@ -6030,7 +6035,7 @@
           <w:numId w:val="25"/>
         </w:numPr>
       </w:pPr>
-      <w:bookmarkStart w:id="9" w:name="_Toc489479438"/>
+      <w:bookmarkStart w:id="10" w:name="_Toc490556182"/>
       <w:r>
         <w:t xml:space="preserve">Non-human resource </w:t>
       </w:r>
@@ -6040,7 +6045,7 @@
         </w:rPr>
         <w:t>機器やツール</w:t>
       </w:r>
-      <w:bookmarkEnd w:id="9"/>
+      <w:bookmarkEnd w:id="10"/>
     </w:p>
     <w:p>
       <w:pPr>
@@ -6129,7 +6134,7 @@
           <w:szCs w:val="32"/>
         </w:rPr>
       </w:pPr>
-      <w:bookmarkStart w:id="10" w:name="_Toc489479439"/>
+      <w:bookmarkStart w:id="11" w:name="_Toc490556183"/>
       <w:r>
         <w:rPr>
           <w:rFonts w:hint="eastAsia"/>
@@ -6147,7 +6152,7 @@
         </w:rPr>
         <w:t xml:space="preserve">　リスク管理</w:t>
       </w:r>
-      <w:bookmarkEnd w:id="10"/>
+      <w:bookmarkEnd w:id="11"/>
     </w:p>
     <w:tbl>
       <w:tblPr>
@@ -7608,7 +7613,7 @@
           <w:szCs w:val="32"/>
         </w:rPr>
       </w:pPr>
-      <w:bookmarkStart w:id="11" w:name="_Toc489479440"/>
+      <w:bookmarkStart w:id="12" w:name="_Toc490556184"/>
       <w:r>
         <w:rPr>
           <w:rFonts w:hint="eastAsia"/>
@@ -7633,7 +7638,7 @@
         </w:rPr>
         <w:t>コミュニケーション管理</w:t>
       </w:r>
-      <w:bookmarkEnd w:id="11"/>
+      <w:bookmarkEnd w:id="12"/>
     </w:p>
     <w:p>
       <w:pPr>
@@ -7646,7 +7651,7 @@
           <w:rFonts w:asciiTheme="majorEastAsia" w:hAnsiTheme="majorEastAsia"/>
         </w:rPr>
       </w:pPr>
-      <w:bookmarkStart w:id="12" w:name="_Toc489479441"/>
+      <w:bookmarkStart w:id="13" w:name="_Toc490556185"/>
       <w:r>
         <w:t xml:space="preserve">Communication between Team Members </w:t>
       </w:r>
@@ -7656,7 +7661,7 @@
         </w:rPr>
         <w:t>チームメンバーの間のコミュニケーション</w:t>
       </w:r>
-      <w:bookmarkEnd w:id="12"/>
+      <w:bookmarkEnd w:id="13"/>
     </w:p>
     <w:p>
       <w:pPr>
@@ -7770,7 +7775,7 @@
           <w:numId w:val="25"/>
         </w:numPr>
       </w:pPr>
-      <w:bookmarkStart w:id="13" w:name="_Toc489479442"/>
+      <w:bookmarkStart w:id="14" w:name="_Toc490556186"/>
       <w:r>
         <w:t xml:space="preserve">Communication with Supervisor </w:t>
       </w:r>
@@ -7780,7 +7785,7 @@
         </w:rPr>
         <w:t>指導教員とコミュニケーション</w:t>
       </w:r>
-      <w:bookmarkEnd w:id="13"/>
+      <w:bookmarkEnd w:id="14"/>
     </w:p>
     <w:p>
       <w:pPr>
@@ -7872,7 +7877,7 @@
           <w:szCs w:val="32"/>
         </w:rPr>
       </w:pPr>
-      <w:bookmarkStart w:id="14" w:name="_Toc489479443"/>
+      <w:bookmarkStart w:id="15" w:name="_Toc490556187"/>
       <w:r>
         <w:rPr>
           <w:sz w:val="32"/>
@@ -7888,7 +7893,7 @@
         </w:rPr>
         <w:t xml:space="preserve">　コンフィグレーション管理のプロセス</w:t>
       </w:r>
-      <w:bookmarkEnd w:id="14"/>
+      <w:bookmarkEnd w:id="15"/>
     </w:p>
     <w:p>
       <w:pPr>
@@ -7898,7 +7903,7 @@
           <w:numId w:val="25"/>
         </w:numPr>
       </w:pPr>
-      <w:bookmarkStart w:id="15" w:name="_Toc489479444"/>
+      <w:bookmarkStart w:id="16" w:name="_Toc490556188"/>
       <w:r>
         <w:t>CI Identification and Naming Convention</w:t>
       </w:r>
@@ -7911,7 +7916,7 @@
         </w:rPr>
         <w:t>構成アイテムと命名規則</w:t>
       </w:r>
-      <w:bookmarkEnd w:id="15"/>
+      <w:bookmarkEnd w:id="16"/>
     </w:p>
     <w:p/>
     <w:tbl>
@@ -9213,7 +9218,7 @@
           <w:numId w:val="25"/>
         </w:numPr>
       </w:pPr>
-      <w:bookmarkStart w:id="16" w:name="_Toc489479445"/>
+      <w:bookmarkStart w:id="17" w:name="_Toc490556189"/>
       <w:r>
         <w:t>Project Infrastructure</w:t>
       </w:r>
@@ -9226,7 +9231,7 @@
         </w:rPr>
         <w:t>プロジェクトインフラストラクチャ</w:t>
       </w:r>
-      <w:bookmarkEnd w:id="16"/>
+      <w:bookmarkEnd w:id="17"/>
     </w:p>
     <w:p>
       <w:pPr>
@@ -9244,14 +9249,14 @@
           <w:numId w:val="25"/>
         </w:numPr>
       </w:pPr>
-      <w:bookmarkStart w:id="17" w:name="_Toc489479446"/>
+      <w:bookmarkStart w:id="18" w:name="_Toc490556190"/>
       <w:r>
         <w:t xml:space="preserve">Software </w:t>
       </w:r>
       <w:r>
         <w:t>ソフトウェア</w:t>
       </w:r>
-      <w:bookmarkEnd w:id="17"/>
+      <w:bookmarkEnd w:id="18"/>
     </w:p>
     <w:tbl>
       <w:tblPr>
@@ -10328,7 +10333,7 @@
           <w:rFonts w:asciiTheme="majorEastAsia" w:hAnsiTheme="majorEastAsia"/>
         </w:rPr>
       </w:pPr>
-      <w:bookmarkStart w:id="18" w:name="_Toc489479447"/>
+      <w:bookmarkStart w:id="19" w:name="_Toc490556191"/>
       <w:r>
         <w:t xml:space="preserve">Hardware </w:t>
       </w:r>
@@ -10339,7 +10344,7 @@
         </w:rPr>
         <w:t>ハードウェア</w:t>
       </w:r>
-      <w:bookmarkEnd w:id="18"/>
+      <w:bookmarkEnd w:id="19"/>
     </w:p>
     <w:p>
       <w:pPr>
@@ -10382,7 +10387,7 @@
           <w:rFonts w:eastAsia="MS Gothic"/>
         </w:rPr>
       </w:pPr>
-      <w:bookmarkStart w:id="19" w:name="_Toc489479448"/>
+      <w:bookmarkStart w:id="20" w:name="_Toc490556192"/>
       <w:r>
         <w:t xml:space="preserve">Other infrastructure </w:t>
       </w:r>
@@ -10392,7 +10397,7 @@
         </w:rPr>
         <w:t>その他のインフラストラクチャ</w:t>
       </w:r>
-      <w:bookmarkEnd w:id="19"/>
+      <w:bookmarkEnd w:id="20"/>
     </w:p>
     <w:p>
       <w:pPr>
@@ -10424,10 +10429,7 @@
         <w:t>Internet and mobile phone service for communication.</w:t>
       </w:r>
     </w:p>
-    <w:p>
-      <w:bookmarkStart w:id="20" w:name="_GoBack"/>
-      <w:bookmarkEnd w:id="20"/>
-    </w:p>
+    <w:p/>
     <w:p>
       <w:pPr>
         <w:pStyle w:val="Heading2"/>
@@ -10436,7 +10438,7 @@
           <w:numId w:val="25"/>
         </w:numPr>
       </w:pPr>
-      <w:bookmarkStart w:id="21" w:name="_Toc489479449"/>
+      <w:bookmarkStart w:id="21" w:name="_Toc490556193"/>
       <w:r>
         <w:lastRenderedPageBreak/>
         <w:t>Directory structure</w:t>
@@ -11164,7 +11166,7 @@
           <w:numId w:val="25"/>
         </w:numPr>
       </w:pPr>
-      <w:bookmarkStart w:id="22" w:name="_Toc489479450"/>
+      <w:bookmarkStart w:id="22" w:name="_Toc490556194"/>
       <w:r>
         <w:lastRenderedPageBreak/>
         <w:t xml:space="preserve">Coding convention </w:t>
@@ -12137,7 +12139,7 @@
           <w:rPr>
             <w:noProof/>
           </w:rPr>
-          <w:t>16</w:t>
+          <w:t>4</w:t>
         </w:r>
         <w:r>
           <w:rPr>
@@ -17161,7 +17163,7 @@
 </file>
 
 <file path=customXml/itemProps1.xml><?xml version="1.0" encoding="utf-8"?>
-<ds:datastoreItem xmlns:ds="http://schemas.openxmlformats.org/officeDocument/2006/customXml" ds:itemID="{29CC88E7-BAEF-491A-AE2D-D2A34A90682F}">
+<ds:datastoreItem xmlns:ds="http://schemas.openxmlformats.org/officeDocument/2006/customXml" ds:itemID="{B3368201-5DEA-4120-9E9C-99AA10A96358}">
   <ds:schemaRefs>
     <ds:schemaRef ds:uri="http://schemas.openxmlformats.org/officeDocument/2006/bibliography"/>
   </ds:schemaRefs>
